--- a/por/docx/59.content.docx
+++ b/por/docx/59.content.docx
@@ -4,39 +4,88 @@
   <w:body>
     <w:p/>
     <w:p>
-      <w:r/>
+      <w:pPr/>
+      <w:r>
+        <w:rPr>
+          <w:lang w:val="pt_PT" w:bidi="pt_PT"/>
+        </w:rPr>
+      </w:r>
     </w:p>
     <w:p>
       <w:pPr>
         <w:pStyle w:val="Heading2"/>
       </w:pPr>
       <w:r>
+        <w:rPr>
+          <w:lang w:val="pt_PT" w:bidi="pt_PT"/>
+        </w:rPr>
+        <w:t>Resource: Perguntas de Tradução (unfoldingWord)</w:t>
+      </w:r>
+      <w:r>
+        <w:rPr>
+          <w:lang w:val="pt_PT" w:bidi="pt_PT"/>
+        </w:rPr>
+      </w:r>
+    </w:p>
+    <w:p>
+      <w:pPr>
+        <w:pStyle w:val="Heading2"/>
+      </w:pPr>
+      <w:r>
+        <w:rPr>
+          <w:lang w:val="pt_PT" w:bidi="pt_PT"/>
+        </w:rPr>
         <w:t>License Information</w:t>
       </w:r>
-      <w:r/>
-    </w:p>
-    <w:p>
-      <w:r/>
+      <w:r>
+        <w:rPr>
+          <w:lang w:val="pt_PT" w:bidi="pt_PT"/>
+        </w:rPr>
+      </w:r>
+    </w:p>
+    <w:p>
+      <w:pPr/>
+      <w:r>
+        <w:rPr>
+          <w:lang w:val="pt_PT" w:bidi="pt_PT"/>
+        </w:rPr>
+      </w:r>
       <w:r>
         <w:rPr>
           <w:b/>
-        </w:rPr>
-        <w:t>Translation Questions (unfoldingWord)</w:t>
-      </w:r>
-      <w:r>
+          <w:lang w:val="pt_PT" w:bidi="pt_PT"/>
+        </w:rPr>
+        <w:t>Perguntas de Tradução (unfoldingWord)</w:t>
+      </w:r>
+      <w:r>
+        <w:rPr>
+          <w:lang w:val="pt_PT" w:bidi="pt_PT"/>
+        </w:rPr>
         <w:t xml:space="preserve"> (Portuguese) is based on</w:t>
       </w:r>
       <w:r>
+        <w:rPr>
+          <w:lang w:val="pt_PT" w:bidi="pt_PT"/>
+        </w:rPr>
         <w:t xml:space="preserve">: </w:t>
       </w:r>
       <w:r>
+        <w:rPr>
+          <w:lang w:val="pt_PT" w:bidi="pt_PT"/>
+        </w:rPr>
         <w:t>unfoldingWord® Translation Questions</w:t>
       </w:r>
       <w:r>
+        <w:rPr>
+          <w:lang w:val="pt_PT" w:bidi="pt_PT"/>
+        </w:rPr>
         <w:t xml:space="preserve">, </w:t>
       </w:r>
       <w:hyperlink r:id="rId13">
         <w:r>
+          <w:rPr>
+            <w:lang w:val="pt_PT" w:bidi="pt_PT"/>
+          </w:rPr>
           <w:rPr>
             <w:color w:val="0000EE"/>
             <w:u w:val="single"/>
@@ -45,10 +94,16 @@
         </w:r>
       </w:hyperlink>
       <w:r>
+        <w:rPr>
+          <w:lang w:val="pt_PT" w:bidi="pt_PT"/>
+        </w:rPr>
         <w:t xml:space="preserve">, 2022, which is licensed under a </w:t>
       </w:r>
       <w:hyperlink r:id="rId14">
         <w:r>
+          <w:rPr>
+            <w:lang w:val="pt_PT" w:bidi="pt_PT"/>
+          </w:rPr>
           <w:rPr>
             <w:color w:val="0000EE"/>
             <w:u w:val="single"/>
@@ -57,24 +112,50 @@
         </w:r>
       </w:hyperlink>
       <w:r>
+        <w:rPr>
+          <w:lang w:val="pt_PT" w:bidi="pt_PT"/>
+        </w:rPr>
         <w:t>.</w:t>
       </w:r>
-      <w:r/>
-    </w:p>
-    <w:p>
-      <w:r/>
-      <w:r>
+      <w:r>
+        <w:rPr>
+          <w:lang w:val="pt_PT" w:bidi="pt_PT"/>
+        </w:rPr>
+      </w:r>
+    </w:p>
+    <w:p>
+      <w:pPr/>
+      <w:r>
+        <w:rPr>
+          <w:lang w:val="pt_PT" w:bidi="pt_PT"/>
+        </w:rPr>
+      </w:r>
+      <w:r>
+        <w:rPr>
+          <w:lang w:val="pt_PT" w:bidi="pt_PT"/>
+        </w:rPr>
         <w:t>This PDF version is provided under the same license.</w:t>
       </w:r>
-      <w:r/>
-      <w:r/>
+      <w:r>
+        <w:rPr>
+          <w:lang w:val="pt_PT" w:bidi="pt_PT"/>
+        </w:rPr>
+      </w:r>
+      <w:r>
+        <w:rPr>
+          <w:lang w:val="pt_PT" w:bidi="pt_PT"/>
+        </w:rPr>
+      </w:r>
     </w:p>
     <w:p>
       <w:pPr>
         <w:pStyle w:val="Heading1"/>
       </w:pPr>
       <w:r>
-        <w:t>Translation Questions (unfoldingWord)</w:t>
+        <w:rPr>
+          <w:lang w:val="pt_PT" w:bidi="pt_PT"/>
+        </w:rPr>
+        <w:t>Perguntas de Tradução (unfoldingWord)</w:t>
       </w:r>
     </w:p>
     <w:p>
@@ -96,2092 +177,4623 @@
       </w:pPr>
     </w:p>
     <w:p>
-      <w:r/>
+      <w:pPr/>
+      <w:r>
+        <w:rPr>
+          <w:lang w:val="pt_PT" w:bidi="pt_PT"/>
+        </w:rPr>
+      </w:r>
     </w:p>
     <w:p>
       <w:pPr>
         <w:pStyle w:val="Heading2"/>
       </w:pPr>
       <w:r>
+        <w:rPr>
+          <w:lang w:val="pt_PT" w:bidi="pt_PT"/>
+        </w:rPr>
+        <w:t>JAS</w:t>
+      </w:r>
+      <w:r>
+        <w:rPr>
+          <w:lang w:val="pt_PT" w:bidi="pt_PT"/>
+        </w:rPr>
+      </w:r>
+    </w:p>
+    <w:p>
+      <w:pPr/>
+      <w:r>
+        <w:rPr>
+          <w:lang w:val="pt_PT" w:bidi="pt_PT"/>
+        </w:rPr>
+      </w:r>
+      <w:r>
+        <w:rPr>
+          <w:i/>
+          <w:lang w:val="pt_PT" w:bidi="pt_PT"/>
+        </w:rPr>
+        <w:t>Tiago 1.1, Tiago 1.2, Tiago 1.3, Tiago 1.5, Tiago 1.6, Tiago 1.7–8, Tiago 1.10, Tiago 1.11, Tiago 1.12, Tiago 1.14, Tiago 1.15, Tiago 1.17, Tiago 1.18, Tiago 1.19, Tiago 1.22, Tiago 1.26, Tiago 1.27, Tiago 2.1, Tiago 2.3, Tiago 2.3 (#2), Tiago 2.4, Tiago 2.5, Tiago 2.6–7, Tiago 2.8, Tiago 2.10, Tiago 2.13, Tiago 2.14, Tiago 2.16, Tiago 2.17, Tiago 2.18, Tiago 2.19, Tiago 2.21, Tiago 2.22, Tiago 2.23, Tiago 2.25, Tiago 2.26, Tiago 3.1, Tiago 3.2, Tiago 3.2 (#2), Tiago 3.3, Tiago 3.4, Tiago 3.6, Tiago 3.8, Tiago 3.9, Tiago 3.11, Tiago 3.13, Tiago 3.15, Tiago 3.16, Tiago 3.17, Tiago 4.1, Tiago 4.3, Tiago 4.4, Tiago 4.6, Tiago 4.7, Tiago 4.8, Tiago 4.11, Tiago 4.15, Tiago 4.16, Tiago 4.17, Tiago 5.3, Tiago 5.4, Tiago 5.6, Tiago 5.7, Tiago 5.8, Tiago 5.10, Tiago 5.11, Tiago 5.12, Tiago 5.14, Tiago 5.16, Tiago 5.17, Tiago 5.18, Tiago 5.20</w:t>
+      </w:r>
+      <w:r>
+        <w:rPr>
+          <w:lang w:val="pt_PT" w:bidi="pt_PT"/>
+        </w:rPr>
+      </w:r>
+    </w:p>
+    <w:p>
+      <w:pPr/>
+      <w:r>
+        <w:rPr>
+          <w:lang w:val="pt_PT" w:bidi="pt_PT"/>
+        </w:rPr>
+      </w:r>
+      <w:r>
+        <w:rPr>
+          <w:lang w:val="pt_PT" w:bidi="pt_PT"/>
+        </w:rPr>
+        <w:t xml:space="preserve"> </w:t>
+      </w:r>
+      <w:r>
+        <w:rPr>
+          <w:lang w:val="pt_PT" w:bidi="pt_PT"/>
+        </w:rPr>
+      </w:r>
+      <w:r>
+        <w:rPr>
+          <w:lang w:val="pt_PT" w:bidi="pt_PT"/>
+        </w:rPr>
+      </w:r>
+    </w:p>
+    <w:p>
+      <w:pPr>
+        <w:sectPr>
+          <w:footnotePr>
+            <w:numRestart w:val="eachSect"/>
+          </w:footnotePr>
+          <w:type w:val="continuous"/>
+          <w:pgSz w:w="12240" w:h="15840" w:code="1"/>
+          <w:pgMar w:top="1440" w:right="1440" w:bottom="1440" w:left="1440" w:header="504" w:footer="504" w:gutter="0"/>
+          <w:cols w:space="708"/>
+          <w:titlePg/>
+          <w:docGrid w:linePitch="360"/>
+        </w:sectPr>
+      </w:pPr>
+    </w:p>
+    <w:p>
+      <w:pPr/>
+      <w:r>
+        <w:rPr>
+          <w:lang w:val="pt_PT" w:bidi="pt_PT"/>
+        </w:rPr>
+      </w:r>
+    </w:p>
+    <w:p>
+      <w:pPr>
+        <w:pStyle w:val="Heading2"/>
+      </w:pPr>
+      <w:r>
+        <w:rPr>
+          <w:lang w:val="pt_PT" w:bidi="pt_PT"/>
+        </w:rPr>
         <w:t>Tiago 1.1</w:t>
       </w:r>
-      <w:r/>
-    </w:p>
-    <w:p>
-      <w:r/>
+      <w:r>
+        <w:rPr>
+          <w:lang w:val="pt_PT" w:bidi="pt_PT"/>
+        </w:rPr>
+      </w:r>
+    </w:p>
+    <w:p>
+      <w:pPr/>
+      <w:r>
+        <w:rPr>
+          <w:lang w:val="pt_PT" w:bidi="pt_PT"/>
+        </w:rPr>
+      </w:r>
       <w:r>
         <w:rPr>
           <w:b/>
+          <w:lang w:val="pt_PT" w:bidi="pt_PT"/>
         </w:rPr>
         <w:t>Para quem Tiago escreveu esta carta?</w:t>
       </w:r>
     </w:p>
     <w:p>
-      <w:r/>
-      <w:r>
+      <w:pPr/>
+      <w:r>
+        <w:rPr>
+          <w:lang w:val="pt_PT" w:bidi="pt_PT"/>
+        </w:rPr>
+      </w:r>
+      <w:r>
+        <w:rPr>
+          <w:lang w:val="pt_PT" w:bidi="pt_PT"/>
+        </w:rPr>
         <w:t>Tiago escreveu esta carta para as doze tribos que estavam dispersas.</w:t>
       </w:r>
-      <w:r/>
-      <w:r/>
-    </w:p>
-    <w:p>
-      <w:r/>
+      <w:r>
+        <w:rPr>
+          <w:lang w:val="pt_PT" w:bidi="pt_PT"/>
+        </w:rPr>
+      </w:r>
+      <w:r>
+        <w:rPr>
+          <w:lang w:val="pt_PT" w:bidi="pt_PT"/>
+        </w:rPr>
+      </w:r>
+    </w:p>
+    <w:p>
+      <w:pPr/>
+      <w:r>
+        <w:rPr>
+          <w:lang w:val="pt_PT" w:bidi="pt_PT"/>
+        </w:rPr>
+      </w:r>
     </w:p>
     <w:p>
       <w:pPr>
         <w:pStyle w:val="Heading2"/>
       </w:pPr>
       <w:r>
+        <w:rPr>
+          <w:lang w:val="pt_PT" w:bidi="pt_PT"/>
+        </w:rPr>
         <w:t>Tiago 1.2</w:t>
       </w:r>
-      <w:r/>
-    </w:p>
-    <w:p>
-      <w:r/>
+      <w:r>
+        <w:rPr>
+          <w:lang w:val="pt_PT" w:bidi="pt_PT"/>
+        </w:rPr>
+      </w:r>
+    </w:p>
+    <w:p>
+      <w:pPr/>
+      <w:r>
+        <w:rPr>
+          <w:lang w:val="pt_PT" w:bidi="pt_PT"/>
+        </w:rPr>
+      </w:r>
       <w:r>
         <w:rPr>
           <w:b/>
+          <w:lang w:val="pt_PT" w:bidi="pt_PT"/>
         </w:rPr>
         <w:t>Ao enfrentar problemas, que atitude Tiago diz que seus leitores devem ter?</w:t>
       </w:r>
     </w:p>
     <w:p>
-      <w:r/>
-      <w:r>
+      <w:pPr/>
+      <w:r>
+        <w:rPr>
+          <w:lang w:val="pt_PT" w:bidi="pt_PT"/>
+        </w:rPr>
+      </w:r>
+      <w:r>
+        <w:rPr>
+          <w:lang w:val="pt_PT" w:bidi="pt_PT"/>
+        </w:rPr>
         <w:t>Tiago diz para considerar tudo como alegria ao enfrentar problemas.</w:t>
       </w:r>
-      <w:r/>
-      <w:r/>
-    </w:p>
-    <w:p>
-      <w:r/>
+      <w:r>
+        <w:rPr>
+          <w:lang w:val="pt_PT" w:bidi="pt_PT"/>
+        </w:rPr>
+      </w:r>
+      <w:r>
+        <w:rPr>
+          <w:lang w:val="pt_PT" w:bidi="pt_PT"/>
+        </w:rPr>
+      </w:r>
+    </w:p>
+    <w:p>
+      <w:pPr/>
+      <w:r>
+        <w:rPr>
+          <w:lang w:val="pt_PT" w:bidi="pt_PT"/>
+        </w:rPr>
+      </w:r>
     </w:p>
     <w:p>
       <w:pPr>
         <w:pStyle w:val="Heading2"/>
       </w:pPr>
       <w:r>
+        <w:rPr>
+          <w:lang w:val="pt_PT" w:bidi="pt_PT"/>
+        </w:rPr>
         <w:t>Tiago 1.3</w:t>
       </w:r>
-      <w:r/>
-    </w:p>
-    <w:p>
-      <w:r/>
+      <w:r>
+        <w:rPr>
+          <w:lang w:val="pt_PT" w:bidi="pt_PT"/>
+        </w:rPr>
+      </w:r>
+    </w:p>
+    <w:p>
+      <w:pPr/>
+      <w:r>
+        <w:rPr>
+          <w:lang w:val="pt_PT" w:bidi="pt_PT"/>
+        </w:rPr>
+      </w:r>
       <w:r>
         <w:rPr>
           <w:b/>
+          <w:lang w:val="pt_PT" w:bidi="pt_PT"/>
         </w:rPr>
         <w:t>O que a prova da nossa fé produz?</w:t>
       </w:r>
     </w:p>
     <w:p>
-      <w:r/>
-      <w:r>
+      <w:pPr/>
+      <w:r>
+        <w:rPr>
+          <w:lang w:val="pt_PT" w:bidi="pt_PT"/>
+        </w:rPr>
+      </w:r>
+      <w:r>
+        <w:rPr>
+          <w:lang w:val="pt_PT" w:bidi="pt_PT"/>
+        </w:rPr>
         <w:t>A prova da nossa fé produz perseverança.</w:t>
       </w:r>
-      <w:r/>
-      <w:r/>
-    </w:p>
-    <w:p>
-      <w:r/>
+      <w:r>
+        <w:rPr>
+          <w:lang w:val="pt_PT" w:bidi="pt_PT"/>
+        </w:rPr>
+      </w:r>
+      <w:r>
+        <w:rPr>
+          <w:lang w:val="pt_PT" w:bidi="pt_PT"/>
+        </w:rPr>
+      </w:r>
+    </w:p>
+    <w:p>
+      <w:pPr/>
+      <w:r>
+        <w:rPr>
+          <w:lang w:val="pt_PT" w:bidi="pt_PT"/>
+        </w:rPr>
+      </w:r>
     </w:p>
     <w:p>
       <w:pPr>
         <w:pStyle w:val="Heading2"/>
       </w:pPr>
       <w:r>
+        <w:rPr>
+          <w:lang w:val="pt_PT" w:bidi="pt_PT"/>
+        </w:rPr>
         <w:t>Tiago 1.5</w:t>
       </w:r>
-      <w:r/>
-    </w:p>
-    <w:p>
-      <w:r/>
+      <w:r>
+        <w:rPr>
+          <w:lang w:val="pt_PT" w:bidi="pt_PT"/>
+        </w:rPr>
+      </w:r>
+    </w:p>
+    <w:p>
+      <w:pPr/>
+      <w:r>
+        <w:rPr>
+          <w:lang w:val="pt_PT" w:bidi="pt_PT"/>
+        </w:rPr>
+      </w:r>
       <w:r>
         <w:rPr>
           <w:b/>
+          <w:lang w:val="pt_PT" w:bidi="pt_PT"/>
         </w:rPr>
         <w:t>O que devemos pedir a Deus se precisarmos?</w:t>
       </w:r>
     </w:p>
     <w:p>
-      <w:r/>
-      <w:r>
+      <w:pPr/>
+      <w:r>
+        <w:rPr>
+          <w:lang w:val="pt_PT" w:bidi="pt_PT"/>
+        </w:rPr>
+      </w:r>
+      <w:r>
+        <w:rPr>
+          <w:lang w:val="pt_PT" w:bidi="pt_PT"/>
+        </w:rPr>
         <w:t>Devemos pedir sabedoria a Deus se precisarmos.</w:t>
       </w:r>
-      <w:r/>
-      <w:r/>
-    </w:p>
-    <w:p>
-      <w:r/>
+      <w:r>
+        <w:rPr>
+          <w:lang w:val="pt_PT" w:bidi="pt_PT"/>
+        </w:rPr>
+      </w:r>
+      <w:r>
+        <w:rPr>
+          <w:lang w:val="pt_PT" w:bidi="pt_PT"/>
+        </w:rPr>
+      </w:r>
+    </w:p>
+    <w:p>
+      <w:pPr/>
+      <w:r>
+        <w:rPr>
+          <w:lang w:val="pt_PT" w:bidi="pt_PT"/>
+        </w:rPr>
+      </w:r>
     </w:p>
     <w:p>
       <w:pPr>
         <w:pStyle w:val="Heading2"/>
       </w:pPr>
       <w:r>
+        <w:rPr>
+          <w:lang w:val="pt_PT" w:bidi="pt_PT"/>
+        </w:rPr>
         <w:t>Tiago 1.6</w:t>
       </w:r>
-      <w:r/>
-    </w:p>
-    <w:p>
-      <w:r/>
+      <w:r>
+        <w:rPr>
+          <w:lang w:val="pt_PT" w:bidi="pt_PT"/>
+        </w:rPr>
+      </w:r>
+    </w:p>
+    <w:p>
+      <w:pPr/>
+      <w:r>
+        <w:rPr>
+          <w:lang w:val="pt_PT" w:bidi="pt_PT"/>
+        </w:rPr>
+      </w:r>
       <w:r>
         <w:rPr>
           <w:b/>
+          <w:lang w:val="pt_PT" w:bidi="pt_PT"/>
         </w:rPr>
         <w:t>Como é um duvidoso?</w:t>
       </w:r>
     </w:p>
     <w:p>
-      <w:r/>
-      <w:r>
+      <w:pPr/>
+      <w:r>
+        <w:rPr>
+          <w:lang w:val="pt_PT" w:bidi="pt_PT"/>
+        </w:rPr>
+      </w:r>
+      <w:r>
+        <w:rPr>
+          <w:lang w:val="pt_PT" w:bidi="pt_PT"/>
+        </w:rPr>
         <w:t>Alguém que duvida é como uma onda no mar que é agitada pelo vento.</w:t>
       </w:r>
-      <w:r/>
-      <w:r/>
-    </w:p>
-    <w:p>
-      <w:r/>
+      <w:r>
+        <w:rPr>
+          <w:lang w:val="pt_PT" w:bidi="pt_PT"/>
+        </w:rPr>
+      </w:r>
+      <w:r>
+        <w:rPr>
+          <w:lang w:val="pt_PT" w:bidi="pt_PT"/>
+        </w:rPr>
+      </w:r>
+    </w:p>
+    <w:p>
+      <w:pPr/>
+      <w:r>
+        <w:rPr>
+          <w:lang w:val="pt_PT" w:bidi="pt_PT"/>
+        </w:rPr>
+      </w:r>
     </w:p>
     <w:p>
       <w:pPr>
         <w:pStyle w:val="Heading2"/>
       </w:pPr>
       <w:r>
+        <w:rPr>
+          <w:lang w:val="pt_PT" w:bidi="pt_PT"/>
+        </w:rPr>
         <w:t>Tiago 1.7–8</w:t>
       </w:r>
-      <w:r/>
-    </w:p>
-    <w:p>
-      <w:r/>
+      <w:r>
+        <w:rPr>
+          <w:lang w:val="pt_PT" w:bidi="pt_PT"/>
+        </w:rPr>
+      </w:r>
+    </w:p>
+    <w:p>
+      <w:pPr/>
+      <w:r>
+        <w:rPr>
+          <w:lang w:val="pt_PT" w:bidi="pt_PT"/>
+        </w:rPr>
+      </w:r>
       <w:r>
         <w:rPr>
           <w:b/>
+          <w:lang w:val="pt_PT" w:bidi="pt_PT"/>
         </w:rPr>
         <w:t>O que alguém que pede com dúvida deve esperar receber?</w:t>
       </w:r>
     </w:p>
     <w:p>
-      <w:r/>
-      <w:r>
+      <w:pPr/>
+      <w:r>
+        <w:rPr>
+          <w:lang w:val="pt_PT" w:bidi="pt_PT"/>
+        </w:rPr>
+      </w:r>
+      <w:r>
+        <w:rPr>
+          <w:lang w:val="pt_PT" w:bidi="pt_PT"/>
+        </w:rPr>
         <w:t>Alguém que pede com dúvida não deve esperar receber nada do Senhor.</w:t>
       </w:r>
-      <w:r/>
-      <w:r/>
-    </w:p>
-    <w:p>
-      <w:r/>
+      <w:r>
+        <w:rPr>
+          <w:lang w:val="pt_PT" w:bidi="pt_PT"/>
+        </w:rPr>
+      </w:r>
+      <w:r>
+        <w:rPr>
+          <w:lang w:val="pt_PT" w:bidi="pt_PT"/>
+        </w:rPr>
+      </w:r>
+    </w:p>
+    <w:p>
+      <w:pPr/>
+      <w:r>
+        <w:rPr>
+          <w:lang w:val="pt_PT" w:bidi="pt_PT"/>
+        </w:rPr>
+      </w:r>
     </w:p>
     <w:p>
       <w:pPr>
         <w:pStyle w:val="Heading2"/>
       </w:pPr>
       <w:r>
+        <w:rPr>
+          <w:lang w:val="pt_PT" w:bidi="pt_PT"/>
+        </w:rPr>
         <w:t>Tiago 1.10</w:t>
       </w:r>
-      <w:r/>
-    </w:p>
-    <w:p>
-      <w:r/>
+      <w:r>
+        <w:rPr>
+          <w:lang w:val="pt_PT" w:bidi="pt_PT"/>
+        </w:rPr>
+      </w:r>
+    </w:p>
+    <w:p>
+      <w:pPr/>
+      <w:r>
+        <w:rPr>
+          <w:lang w:val="pt_PT" w:bidi="pt_PT"/>
+        </w:rPr>
+      </w:r>
       <w:r>
         <w:rPr>
           <w:b/>
+          <w:lang w:val="pt_PT" w:bidi="pt_PT"/>
         </w:rPr>
         <w:t>Por que os ricos devem ser humildes?</w:t>
       </w:r>
     </w:p>
     <w:p>
-      <w:r/>
-      <w:r>
+      <w:pPr/>
+      <w:r>
+        <w:rPr>
+          <w:lang w:val="pt_PT" w:bidi="pt_PT"/>
+        </w:rPr>
+      </w:r>
+      <w:r>
+        <w:rPr>
+          <w:lang w:val="pt_PT" w:bidi="pt_PT"/>
+        </w:rPr>
         <w:t>O rico deve ser humilde porque ele morrerá assim como as flores.</w:t>
       </w:r>
-      <w:r/>
-      <w:r/>
-    </w:p>
-    <w:p>
-      <w:r/>
+      <w:r>
+        <w:rPr>
+          <w:lang w:val="pt_PT" w:bidi="pt_PT"/>
+        </w:rPr>
+      </w:r>
+      <w:r>
+        <w:rPr>
+          <w:lang w:val="pt_PT" w:bidi="pt_PT"/>
+        </w:rPr>
+      </w:r>
+    </w:p>
+    <w:p>
+      <w:pPr/>
+      <w:r>
+        <w:rPr>
+          <w:lang w:val="pt_PT" w:bidi="pt_PT"/>
+        </w:rPr>
+      </w:r>
     </w:p>
     <w:p>
       <w:pPr>
         <w:pStyle w:val="Heading2"/>
       </w:pPr>
       <w:r>
+        <w:rPr>
+          <w:lang w:val="pt_PT" w:bidi="pt_PT"/>
+        </w:rPr>
         <w:t>Tiago 1.11</w:t>
       </w:r>
-      <w:r/>
-    </w:p>
-    <w:p>
-      <w:r/>
+      <w:r>
+        <w:rPr>
+          <w:lang w:val="pt_PT" w:bidi="pt_PT"/>
+        </w:rPr>
+      </w:r>
+    </w:p>
+    <w:p>
+      <w:pPr/>
+      <w:r>
+        <w:rPr>
+          <w:lang w:val="pt_PT" w:bidi="pt_PT"/>
+        </w:rPr>
+      </w:r>
       <w:r>
         <w:rPr>
           <w:b/>
+          <w:lang w:val="pt_PT" w:bidi="pt_PT"/>
         </w:rPr>
         <w:t>A que os ricos podem ser comparados?</w:t>
       </w:r>
     </w:p>
     <w:p>
-      <w:r/>
-      <w:r>
+      <w:pPr/>
+      <w:r>
+        <w:rPr>
+          <w:lang w:val="pt_PT" w:bidi="pt_PT"/>
+        </w:rPr>
+      </w:r>
+      <w:r>
+        <w:rPr>
+          <w:lang w:val="pt_PT" w:bidi="pt_PT"/>
+        </w:rPr>
         <w:t>Os ricos podem ser comparados à flor da erva que seca, cai e perece.</w:t>
       </w:r>
-      <w:r/>
-      <w:r/>
-    </w:p>
-    <w:p>
-      <w:r/>
+      <w:r>
+        <w:rPr>
+          <w:lang w:val="pt_PT" w:bidi="pt_PT"/>
+        </w:rPr>
+      </w:r>
+      <w:r>
+        <w:rPr>
+          <w:lang w:val="pt_PT" w:bidi="pt_PT"/>
+        </w:rPr>
+      </w:r>
+    </w:p>
+    <w:p>
+      <w:pPr/>
+      <w:r>
+        <w:rPr>
+          <w:lang w:val="pt_PT" w:bidi="pt_PT"/>
+        </w:rPr>
+      </w:r>
     </w:p>
     <w:p>
       <w:pPr>
         <w:pStyle w:val="Heading2"/>
       </w:pPr>
       <w:r>
+        <w:rPr>
+          <w:lang w:val="pt_PT" w:bidi="pt_PT"/>
+        </w:rPr>
         <w:t>Tiago 1.12</w:t>
       </w:r>
-      <w:r/>
-    </w:p>
-    <w:p>
-      <w:r/>
+      <w:r>
+        <w:rPr>
+          <w:lang w:val="pt_PT" w:bidi="pt_PT"/>
+        </w:rPr>
+      </w:r>
+    </w:p>
+    <w:p>
+      <w:pPr/>
+      <w:r>
+        <w:rPr>
+          <w:lang w:val="pt_PT" w:bidi="pt_PT"/>
+        </w:rPr>
+      </w:r>
       <w:r>
         <w:rPr>
           <w:b/>
+          <w:lang w:val="pt_PT" w:bidi="pt_PT"/>
         </w:rPr>
         <w:t>Aqueles que passam no teste da fé receberão o quê?</w:t>
       </w:r>
     </w:p>
     <w:p>
-      <w:r/>
-      <w:r>
+      <w:pPr/>
+      <w:r>
+        <w:rPr>
+          <w:lang w:val="pt_PT" w:bidi="pt_PT"/>
+        </w:rPr>
+      </w:r>
+      <w:r>
+        <w:rPr>
+          <w:lang w:val="pt_PT" w:bidi="pt_PT"/>
+        </w:rPr>
         <w:t>Aqueles que passam no teste da fé receberão a coroa da vida.</w:t>
       </w:r>
-      <w:r/>
-      <w:r/>
-    </w:p>
-    <w:p>
-      <w:r/>
+      <w:r>
+        <w:rPr>
+          <w:lang w:val="pt_PT" w:bidi="pt_PT"/>
+        </w:rPr>
+      </w:r>
+      <w:r>
+        <w:rPr>
+          <w:lang w:val="pt_PT" w:bidi="pt_PT"/>
+        </w:rPr>
+      </w:r>
+    </w:p>
+    <w:p>
+      <w:pPr/>
+      <w:r>
+        <w:rPr>
+          <w:lang w:val="pt_PT" w:bidi="pt_PT"/>
+        </w:rPr>
+      </w:r>
     </w:p>
     <w:p>
       <w:pPr>
         <w:pStyle w:val="Heading2"/>
       </w:pPr>
       <w:r>
+        <w:rPr>
+          <w:lang w:val="pt_PT" w:bidi="pt_PT"/>
+        </w:rPr>
         <w:t>Tiago 1.14</w:t>
       </w:r>
-      <w:r/>
-    </w:p>
-    <w:p>
-      <w:r/>
+      <w:r>
+        <w:rPr>
+          <w:lang w:val="pt_PT" w:bidi="pt_PT"/>
+        </w:rPr>
+      </w:r>
+    </w:p>
+    <w:p>
+      <w:pPr/>
+      <w:r>
+        <w:rPr>
+          <w:lang w:val="pt_PT" w:bidi="pt_PT"/>
+        </w:rPr>
+      </w:r>
       <w:r>
         <w:rPr>
           <w:b/>
+          <w:lang w:val="pt_PT" w:bidi="pt_PT"/>
         </w:rPr>
         <w:t>O que faz uma pessoa ser tentada pelo mal?</w:t>
       </w:r>
     </w:p>
     <w:p>
-      <w:r/>
-      <w:r>
+      <w:pPr/>
+      <w:r>
+        <w:rPr>
+          <w:lang w:val="pt_PT" w:bidi="pt_PT"/>
+        </w:rPr>
+      </w:r>
+      <w:r>
+        <w:rPr>
+          <w:lang w:val="pt_PT" w:bidi="pt_PT"/>
+        </w:rPr>
         <w:t>Os próprios desejos malignos de uma pessoa fazem com que ela seja tentada pelo mal.</w:t>
       </w:r>
-      <w:r/>
-      <w:r/>
-    </w:p>
-    <w:p>
-      <w:r/>
+      <w:r>
+        <w:rPr>
+          <w:lang w:val="pt_PT" w:bidi="pt_PT"/>
+        </w:rPr>
+      </w:r>
+      <w:r>
+        <w:rPr>
+          <w:lang w:val="pt_PT" w:bidi="pt_PT"/>
+        </w:rPr>
+      </w:r>
+    </w:p>
+    <w:p>
+      <w:pPr/>
+      <w:r>
+        <w:rPr>
+          <w:lang w:val="pt_PT" w:bidi="pt_PT"/>
+        </w:rPr>
+      </w:r>
     </w:p>
     <w:p>
       <w:pPr>
         <w:pStyle w:val="Heading2"/>
       </w:pPr>
       <w:r>
+        <w:rPr>
+          <w:lang w:val="pt_PT" w:bidi="pt_PT"/>
+        </w:rPr>
         <w:t>Tiago 1.15</w:t>
       </w:r>
-      <w:r/>
-    </w:p>
-    <w:p>
-      <w:r/>
+      <w:r>
+        <w:rPr>
+          <w:lang w:val="pt_PT" w:bidi="pt_PT"/>
+        </w:rPr>
+      </w:r>
+    </w:p>
+    <w:p>
+      <w:pPr/>
+      <w:r>
+        <w:rPr>
+          <w:lang w:val="pt_PT" w:bidi="pt_PT"/>
+        </w:rPr>
+      </w:r>
       <w:r>
         <w:rPr>
           <w:b/>
+          <w:lang w:val="pt_PT" w:bidi="pt_PT"/>
         </w:rPr>
         <w:t>Qual é o resultado do pecado amadurecido?</w:t>
       </w:r>
     </w:p>
     <w:p>
-      <w:r/>
-      <w:r>
+      <w:pPr/>
+      <w:r>
+        <w:rPr>
+          <w:lang w:val="pt_PT" w:bidi="pt_PT"/>
+        </w:rPr>
+      </w:r>
+      <w:r>
+        <w:rPr>
+          <w:lang w:val="pt_PT" w:bidi="pt_PT"/>
+        </w:rPr>
         <w:t>O resultado do pecado amadurecido é a morte.</w:t>
       </w:r>
-      <w:r/>
-      <w:r/>
-    </w:p>
-    <w:p>
-      <w:r/>
+      <w:r>
+        <w:rPr>
+          <w:lang w:val="pt_PT" w:bidi="pt_PT"/>
+        </w:rPr>
+      </w:r>
+      <w:r>
+        <w:rPr>
+          <w:lang w:val="pt_PT" w:bidi="pt_PT"/>
+        </w:rPr>
+      </w:r>
+    </w:p>
+    <w:p>
+      <w:pPr/>
+      <w:r>
+        <w:rPr>
+          <w:lang w:val="pt_PT" w:bidi="pt_PT"/>
+        </w:rPr>
+      </w:r>
     </w:p>
     <w:p>
       <w:pPr>
         <w:pStyle w:val="Heading2"/>
       </w:pPr>
       <w:r>
+        <w:rPr>
+          <w:lang w:val="pt_PT" w:bidi="pt_PT"/>
+        </w:rPr>
         <w:t>Tiago 1.17</w:t>
       </w:r>
-      <w:r/>
-    </w:p>
-    <w:p>
-      <w:r/>
+      <w:r>
+        <w:rPr>
+          <w:lang w:val="pt_PT" w:bidi="pt_PT"/>
+        </w:rPr>
+      </w:r>
+    </w:p>
+    <w:p>
+      <w:pPr/>
+      <w:r>
+        <w:rPr>
+          <w:lang w:val="pt_PT" w:bidi="pt_PT"/>
+        </w:rPr>
+      </w:r>
       <w:r>
         <w:rPr>
           <w:b/>
+          <w:lang w:val="pt_PT" w:bidi="pt_PT"/>
         </w:rPr>
         <w:t>O que desce do Pai das luzes?</w:t>
       </w:r>
     </w:p>
     <w:p>
-      <w:r/>
-      <w:r>
+      <w:pPr/>
+      <w:r>
+        <w:rPr>
+          <w:lang w:val="pt_PT" w:bidi="pt_PT"/>
+        </w:rPr>
+      </w:r>
+      <w:r>
+        <w:rPr>
+          <w:lang w:val="pt_PT" w:bidi="pt_PT"/>
+        </w:rPr>
         <w:t>Toda boa dádiva e todo dom perfeito vem do Pai das luzes.</w:t>
       </w:r>
-      <w:r/>
-      <w:r/>
-    </w:p>
-    <w:p>
-      <w:r/>
+      <w:r>
+        <w:rPr>
+          <w:lang w:val="pt_PT" w:bidi="pt_PT"/>
+        </w:rPr>
+      </w:r>
+      <w:r>
+        <w:rPr>
+          <w:lang w:val="pt_PT" w:bidi="pt_PT"/>
+        </w:rPr>
+      </w:r>
+    </w:p>
+    <w:p>
+      <w:pPr/>
+      <w:r>
+        <w:rPr>
+          <w:lang w:val="pt_PT" w:bidi="pt_PT"/>
+        </w:rPr>
+      </w:r>
     </w:p>
     <w:p>
       <w:pPr>
         <w:pStyle w:val="Heading2"/>
       </w:pPr>
       <w:r>
+        <w:rPr>
+          <w:lang w:val="pt_PT" w:bidi="pt_PT"/>
+        </w:rPr>
         <w:t>Tiago 1.18</w:t>
       </w:r>
-      <w:r/>
-    </w:p>
-    <w:p>
-      <w:r/>
+      <w:r>
+        <w:rPr>
+          <w:lang w:val="pt_PT" w:bidi="pt_PT"/>
+        </w:rPr>
+      </w:r>
+    </w:p>
+    <w:p>
+      <w:pPr/>
+      <w:r>
+        <w:rPr>
+          <w:lang w:val="pt_PT" w:bidi="pt_PT"/>
+        </w:rPr>
+      </w:r>
       <w:r>
         <w:rPr>
           <w:b/>
+          <w:lang w:val="pt_PT" w:bidi="pt_PT"/>
         </w:rPr>
         <w:t>Por quais meios Deus escolheu nos dar vida?</w:t>
       </w:r>
     </w:p>
     <w:p>
-      <w:r/>
-      <w:r>
+      <w:pPr/>
+      <w:r>
+        <w:rPr>
+          <w:lang w:val="pt_PT" w:bidi="pt_PT"/>
+        </w:rPr>
+      </w:r>
+      <w:r>
+        <w:rPr>
+          <w:lang w:val="pt_PT" w:bidi="pt_PT"/>
+        </w:rPr>
         <w:t>Deus escolheu nos dar vida pela palavra da verdade.</w:t>
       </w:r>
-      <w:r/>
-      <w:r/>
-    </w:p>
-    <w:p>
-      <w:r/>
+      <w:r>
+        <w:rPr>
+          <w:lang w:val="pt_PT" w:bidi="pt_PT"/>
+        </w:rPr>
+      </w:r>
+      <w:r>
+        <w:rPr>
+          <w:lang w:val="pt_PT" w:bidi="pt_PT"/>
+        </w:rPr>
+      </w:r>
+    </w:p>
+    <w:p>
+      <w:pPr/>
+      <w:r>
+        <w:rPr>
+          <w:lang w:val="pt_PT" w:bidi="pt_PT"/>
+        </w:rPr>
+      </w:r>
     </w:p>
     <w:p>
       <w:pPr>
         <w:pStyle w:val="Heading2"/>
       </w:pPr>
       <w:r>
+        <w:rPr>
+          <w:lang w:val="pt_PT" w:bidi="pt_PT"/>
+        </w:rPr>
         <w:t>Tiago 1.19</w:t>
       </w:r>
-      <w:r/>
-    </w:p>
-    <w:p>
-      <w:r/>
+      <w:r>
+        <w:rPr>
+          <w:lang w:val="pt_PT" w:bidi="pt_PT"/>
+        </w:rPr>
+      </w:r>
+    </w:p>
+    <w:p>
+      <w:pPr/>
+      <w:r>
+        <w:rPr>
+          <w:lang w:val="pt_PT" w:bidi="pt_PT"/>
+        </w:rPr>
+      </w:r>
       <w:r>
         <w:rPr>
           <w:b/>
+          <w:lang w:val="pt_PT" w:bidi="pt_PT"/>
         </w:rPr>
         <w:t>O que Tiago nos diz para fazermos em relação à nossa audição, fala e emoções?</w:t>
       </w:r>
     </w:p>
     <w:p>
-      <w:r/>
-      <w:r>
+      <w:pPr/>
+      <w:r>
+        <w:rPr>
+          <w:lang w:val="pt_PT" w:bidi="pt_PT"/>
+        </w:rPr>
+      </w:r>
+      <w:r>
+        <w:rPr>
+          <w:lang w:val="pt_PT" w:bidi="pt_PT"/>
+        </w:rPr>
         <w:t>Tiago nos diz para sermos rápidos para ouvir, lentos para falar e lentos para nos irar.</w:t>
       </w:r>
-      <w:r/>
-      <w:r/>
-    </w:p>
-    <w:p>
-      <w:r/>
+      <w:r>
+        <w:rPr>
+          <w:lang w:val="pt_PT" w:bidi="pt_PT"/>
+        </w:rPr>
+      </w:r>
+      <w:r>
+        <w:rPr>
+          <w:lang w:val="pt_PT" w:bidi="pt_PT"/>
+        </w:rPr>
+      </w:r>
+    </w:p>
+    <w:p>
+      <w:pPr/>
+      <w:r>
+        <w:rPr>
+          <w:lang w:val="pt_PT" w:bidi="pt_PT"/>
+        </w:rPr>
+      </w:r>
     </w:p>
     <w:p>
       <w:pPr>
         <w:pStyle w:val="Heading2"/>
       </w:pPr>
       <w:r>
+        <w:rPr>
+          <w:lang w:val="pt_PT" w:bidi="pt_PT"/>
+        </w:rPr>
         <w:t>Tiago 1.22</w:t>
       </w:r>
-      <w:r/>
-    </w:p>
-    <w:p>
-      <w:r/>
+      <w:r>
+        <w:rPr>
+          <w:lang w:val="pt_PT" w:bidi="pt_PT"/>
+        </w:rPr>
+      </w:r>
+    </w:p>
+    <w:p>
+      <w:pPr/>
+      <w:r>
+        <w:rPr>
+          <w:lang w:val="pt_PT" w:bidi="pt_PT"/>
+        </w:rPr>
+      </w:r>
       <w:r>
         <w:rPr>
           <w:b/>
+          <w:lang w:val="pt_PT" w:bidi="pt_PT"/>
         </w:rPr>
         <w:t>Como Tiago diz que podemos enganar a nós mesmos?</w:t>
       </w:r>
     </w:p>
     <w:p>
-      <w:r/>
-      <w:r>
+      <w:pPr/>
+      <w:r>
+        <w:rPr>
+          <w:lang w:val="pt_PT" w:bidi="pt_PT"/>
+        </w:rPr>
+      </w:r>
+      <w:r>
+        <w:rPr>
+          <w:lang w:val="pt_PT" w:bidi="pt_PT"/>
+        </w:rPr>
         <w:t>Tiago diz que podemos enganar a nós mesmos ao ouvir a palavra e não praticá-la.</w:t>
       </w:r>
-      <w:r/>
-      <w:r/>
-    </w:p>
-    <w:p>
-      <w:r/>
+      <w:r>
+        <w:rPr>
+          <w:lang w:val="pt_PT" w:bidi="pt_PT"/>
+        </w:rPr>
+      </w:r>
+      <w:r>
+        <w:rPr>
+          <w:lang w:val="pt_PT" w:bidi="pt_PT"/>
+        </w:rPr>
+      </w:r>
+    </w:p>
+    <w:p>
+      <w:pPr/>
+      <w:r>
+        <w:rPr>
+          <w:lang w:val="pt_PT" w:bidi="pt_PT"/>
+        </w:rPr>
+      </w:r>
     </w:p>
     <w:p>
       <w:pPr>
         <w:pStyle w:val="Heading2"/>
       </w:pPr>
       <w:r>
+        <w:rPr>
+          <w:lang w:val="pt_PT" w:bidi="pt_PT"/>
+        </w:rPr>
         <w:t>Tiago 1.26</w:t>
       </w:r>
-      <w:r/>
-    </w:p>
-    <w:p>
-      <w:r/>
+      <w:r>
+        <w:rPr>
+          <w:lang w:val="pt_PT" w:bidi="pt_PT"/>
+        </w:rPr>
+      </w:r>
+    </w:p>
+    <w:p>
+      <w:pPr/>
+      <w:r>
+        <w:rPr>
+          <w:lang w:val="pt_PT" w:bidi="pt_PT"/>
+        </w:rPr>
+      </w:r>
       <w:r>
         <w:rPr>
           <w:b/>
+          <w:lang w:val="pt_PT" w:bidi="pt_PT"/>
         </w:rPr>
         <w:t>O que deve ser controlado para que sejamos verdadeiramente religiosos?</w:t>
       </w:r>
     </w:p>
     <w:p>
-      <w:r/>
-      <w:r>
+      <w:pPr/>
+      <w:r>
+        <w:rPr>
+          <w:lang w:val="pt_PT" w:bidi="pt_PT"/>
+        </w:rPr>
+      </w:r>
+      <w:r>
+        <w:rPr>
+          <w:lang w:val="pt_PT" w:bidi="pt_PT"/>
+        </w:rPr>
         <w:t>A língua deve ser controlada para que sejamos verdadeiramente religiosos.</w:t>
       </w:r>
-      <w:r/>
-      <w:r/>
-    </w:p>
-    <w:p>
-      <w:r/>
+      <w:r>
+        <w:rPr>
+          <w:lang w:val="pt_PT" w:bidi="pt_PT"/>
+        </w:rPr>
+      </w:r>
+      <w:r>
+        <w:rPr>
+          <w:lang w:val="pt_PT" w:bidi="pt_PT"/>
+        </w:rPr>
+      </w:r>
+    </w:p>
+    <w:p>
+      <w:pPr/>
+      <w:r>
+        <w:rPr>
+          <w:lang w:val="pt_PT" w:bidi="pt_PT"/>
+        </w:rPr>
+      </w:r>
     </w:p>
     <w:p>
       <w:pPr>
         <w:pStyle w:val="Heading2"/>
       </w:pPr>
       <w:r>
+        <w:rPr>
+          <w:lang w:val="pt_PT" w:bidi="pt_PT"/>
+        </w:rPr>
         <w:t>Tiago 1.27</w:t>
       </w:r>
-      <w:r/>
-    </w:p>
-    <w:p>
-      <w:r/>
+      <w:r>
+        <w:rPr>
+          <w:lang w:val="pt_PT" w:bidi="pt_PT"/>
+        </w:rPr>
+      </w:r>
+    </w:p>
+    <w:p>
+      <w:pPr/>
+      <w:r>
+        <w:rPr>
+          <w:lang w:val="pt_PT" w:bidi="pt_PT"/>
+        </w:rPr>
+      </w:r>
       <w:r>
         <w:rPr>
           <w:b/>
+          <w:lang w:val="pt_PT" w:bidi="pt_PT"/>
         </w:rPr>
         <w:t>O que é religião pura e sem mácula diante de Deus?</w:t>
       </w:r>
     </w:p>
     <w:p>
-      <w:r/>
-      <w:r>
+      <w:pPr/>
+      <w:r>
+        <w:rPr>
+          <w:lang w:val="pt_PT" w:bidi="pt_PT"/>
+        </w:rPr>
+      </w:r>
+      <w:r>
+        <w:rPr>
+          <w:lang w:val="pt_PT" w:bidi="pt_PT"/>
+        </w:rPr>
         <w:t>A religião pura e sem mácula diante de Deus é visitar os órfãos e as viúvas, e proteger-nos da corrupção do mundo.</w:t>
       </w:r>
-      <w:r/>
-      <w:r/>
-    </w:p>
-    <w:p>
-      <w:r/>
+      <w:r>
+        <w:rPr>
+          <w:lang w:val="pt_PT" w:bidi="pt_PT"/>
+        </w:rPr>
+      </w:r>
+      <w:r>
+        <w:rPr>
+          <w:lang w:val="pt_PT" w:bidi="pt_PT"/>
+        </w:rPr>
+      </w:r>
+    </w:p>
+    <w:p>
+      <w:pPr/>
+      <w:r>
+        <w:rPr>
+          <w:lang w:val="pt_PT" w:bidi="pt_PT"/>
+        </w:rPr>
+      </w:r>
     </w:p>
     <w:p>
       <w:pPr>
         <w:pStyle w:val="Heading2"/>
       </w:pPr>
       <w:r>
+        <w:rPr>
+          <w:lang w:val="pt_PT" w:bidi="pt_PT"/>
+        </w:rPr>
         <w:t>Tiago 2.1</w:t>
       </w:r>
-      <w:r/>
-    </w:p>
-    <w:p>
-      <w:r/>
+      <w:r>
+        <w:rPr>
+          <w:lang w:val="pt_PT" w:bidi="pt_PT"/>
+        </w:rPr>
+      </w:r>
+    </w:p>
+    <w:p>
+      <w:pPr/>
+      <w:r>
+        <w:rPr>
+          <w:lang w:val="pt_PT" w:bidi="pt_PT"/>
+        </w:rPr>
+      </w:r>
       <w:r>
         <w:rPr>
           <w:b/>
+          <w:lang w:val="pt_PT" w:bidi="pt_PT"/>
         </w:rPr>
         <w:t>Que atitude os crentes não devem ter?</w:t>
       </w:r>
     </w:p>
     <w:p>
-      <w:r/>
-      <w:r>
+      <w:pPr/>
+      <w:r>
+        <w:rPr>
+          <w:lang w:val="pt_PT" w:bidi="pt_PT"/>
+        </w:rPr>
+      </w:r>
+      <w:r>
+        <w:rPr>
+          <w:lang w:val="pt_PT" w:bidi="pt_PT"/>
+        </w:rPr>
         <w:t>Eles não devem ter uma atitude de favoritismo.</w:t>
       </w:r>
-      <w:r/>
-      <w:r/>
-    </w:p>
-    <w:p>
-      <w:r/>
+      <w:r>
+        <w:rPr>
+          <w:lang w:val="pt_PT" w:bidi="pt_PT"/>
+        </w:rPr>
+      </w:r>
+      <w:r>
+        <w:rPr>
+          <w:lang w:val="pt_PT" w:bidi="pt_PT"/>
+        </w:rPr>
+      </w:r>
+    </w:p>
+    <w:p>
+      <w:pPr/>
+      <w:r>
+        <w:rPr>
+          <w:lang w:val="pt_PT" w:bidi="pt_PT"/>
+        </w:rPr>
+      </w:r>
     </w:p>
     <w:p>
       <w:pPr>
         <w:pStyle w:val="Heading2"/>
       </w:pPr>
       <w:r>
+        <w:rPr>
+          <w:lang w:val="pt_PT" w:bidi="pt_PT"/>
+        </w:rPr>
         <w:t>Tiago 2.3</w:t>
       </w:r>
-      <w:r/>
-    </w:p>
-    <w:p>
-      <w:r/>
+      <w:r>
+        <w:rPr>
+          <w:lang w:val="pt_PT" w:bidi="pt_PT"/>
+        </w:rPr>
+      </w:r>
+    </w:p>
+    <w:p>
+      <w:pPr/>
+      <w:r>
+        <w:rPr>
+          <w:lang w:val="pt_PT" w:bidi="pt_PT"/>
+        </w:rPr>
+      </w:r>
       <w:r>
         <w:rPr>
           <w:b/>
+          <w:lang w:val="pt_PT" w:bidi="pt_PT"/>
         </w:rPr>
         <w:t>O que os crentes dizem a um homem rico que entra na reunião deles?</w:t>
       </w:r>
     </w:p>
     <w:p>
-      <w:r/>
-      <w:r>
+      <w:pPr/>
+      <w:r>
+        <w:rPr>
+          <w:lang w:val="pt_PT" w:bidi="pt_PT"/>
+        </w:rPr>
+      </w:r>
+      <w:r>
+        <w:rPr>
+          <w:lang w:val="pt_PT" w:bidi="pt_PT"/>
+        </w:rPr>
         <w:t>Eles estão dizendo a ele para vir para a frente, para o melhor lugar.</w:t>
       </w:r>
-      <w:r/>
-      <w:r/>
-    </w:p>
-    <w:p>
-      <w:r/>
+      <w:r>
+        <w:rPr>
+          <w:lang w:val="pt_PT" w:bidi="pt_PT"/>
+        </w:rPr>
+      </w:r>
+      <w:r>
+        <w:rPr>
+          <w:lang w:val="pt_PT" w:bidi="pt_PT"/>
+        </w:rPr>
+      </w:r>
+    </w:p>
+    <w:p>
+      <w:pPr/>
+      <w:r>
+        <w:rPr>
+          <w:lang w:val="pt_PT" w:bidi="pt_PT"/>
+        </w:rPr>
+      </w:r>
     </w:p>
     <w:p>
       <w:pPr>
         <w:pStyle w:val="Heading2"/>
       </w:pPr>
       <w:r>
+        <w:rPr>
+          <w:lang w:val="pt_PT" w:bidi="pt_PT"/>
+        </w:rPr>
         <w:t>Tiago 2.3 (#2)</w:t>
       </w:r>
-      <w:r/>
-    </w:p>
-    <w:p>
-      <w:r/>
+      <w:r>
+        <w:rPr>
+          <w:lang w:val="pt_PT" w:bidi="pt_PT"/>
+        </w:rPr>
+      </w:r>
+    </w:p>
+    <w:p>
+      <w:pPr/>
+      <w:r>
+        <w:rPr>
+          <w:lang w:val="pt_PT" w:bidi="pt_PT"/>
+        </w:rPr>
+      </w:r>
       <w:r>
         <w:rPr>
           <w:b/>
+          <w:lang w:val="pt_PT" w:bidi="pt_PT"/>
         </w:rPr>
         <w:t>O que os crentes estão dizendo a um homem pobre que entra na reunião deles?</w:t>
       </w:r>
     </w:p>
     <w:p>
-      <w:r/>
-      <w:r>
+      <w:pPr/>
+      <w:r>
+        <w:rPr>
+          <w:lang w:val="pt_PT" w:bidi="pt_PT"/>
+        </w:rPr>
+      </w:r>
+      <w:r>
+        <w:rPr>
+          <w:lang w:val="pt_PT" w:bidi="pt_PT"/>
+        </w:rPr>
         <w:t>Eles estão dizendo a ele para ficar longe ou em um local ruim.</w:t>
       </w:r>
-      <w:r/>
-      <w:r/>
-    </w:p>
-    <w:p>
-      <w:r/>
+      <w:r>
+        <w:rPr>
+          <w:lang w:val="pt_PT" w:bidi="pt_PT"/>
+        </w:rPr>
+      </w:r>
+      <w:r>
+        <w:rPr>
+          <w:lang w:val="pt_PT" w:bidi="pt_PT"/>
+        </w:rPr>
+      </w:r>
+    </w:p>
+    <w:p>
+      <w:pPr/>
+      <w:r>
+        <w:rPr>
+          <w:lang w:val="pt_PT" w:bidi="pt_PT"/>
+        </w:rPr>
+      </w:r>
     </w:p>
     <w:p>
       <w:pPr>
         <w:pStyle w:val="Heading2"/>
       </w:pPr>
       <w:r>
+        <w:rPr>
+          <w:lang w:val="pt_PT" w:bidi="pt_PT"/>
+        </w:rPr>
         <w:t>Tiago 2.4</w:t>
       </w:r>
-      <w:r/>
-    </w:p>
-    <w:p>
-      <w:r/>
+      <w:r>
+        <w:rPr>
+          <w:lang w:val="pt_PT" w:bidi="pt_PT"/>
+        </w:rPr>
+      </w:r>
+    </w:p>
+    <w:p>
+      <w:pPr/>
+      <w:r>
+        <w:rPr>
+          <w:lang w:val="pt_PT" w:bidi="pt_PT"/>
+        </w:rPr>
+      </w:r>
       <w:r>
         <w:rPr>
           <w:b/>
+          <w:lang w:val="pt_PT" w:bidi="pt_PT"/>
         </w:rPr>
         <w:t>O que os crentes se tornaram por causa de seu favoritismo?</w:t>
       </w:r>
     </w:p>
     <w:p>
-      <w:r/>
-      <w:r>
+      <w:pPr/>
+      <w:r>
+        <w:rPr>
+          <w:lang w:val="pt_PT" w:bidi="pt_PT"/>
+        </w:rPr>
+      </w:r>
+      <w:r>
+        <w:rPr>
+          <w:lang w:val="pt_PT" w:bidi="pt_PT"/>
+        </w:rPr>
         <w:t>Eles se tornaram juízes de pensamentos malignos.</w:t>
       </w:r>
-      <w:r/>
-      <w:r/>
-    </w:p>
-    <w:p>
-      <w:r/>
+      <w:r>
+        <w:rPr>
+          <w:lang w:val="pt_PT" w:bidi="pt_PT"/>
+        </w:rPr>
+      </w:r>
+      <w:r>
+        <w:rPr>
+          <w:lang w:val="pt_PT" w:bidi="pt_PT"/>
+        </w:rPr>
+      </w:r>
+    </w:p>
+    <w:p>
+      <w:pPr/>
+      <w:r>
+        <w:rPr>
+          <w:lang w:val="pt_PT" w:bidi="pt_PT"/>
+        </w:rPr>
+      </w:r>
     </w:p>
     <w:p>
       <w:pPr>
         <w:pStyle w:val="Heading2"/>
       </w:pPr>
       <w:r>
+        <w:rPr>
+          <w:lang w:val="pt_PT" w:bidi="pt_PT"/>
+        </w:rPr>
         <w:t>Tiago 2.5</w:t>
       </w:r>
-      <w:r/>
-    </w:p>
-    <w:p>
-      <w:r/>
+      <w:r>
+        <w:rPr>
+          <w:lang w:val="pt_PT" w:bidi="pt_PT"/>
+        </w:rPr>
+      </w:r>
+    </w:p>
+    <w:p>
+      <w:pPr/>
+      <w:r>
+        <w:rPr>
+          <w:lang w:val="pt_PT" w:bidi="pt_PT"/>
+        </w:rPr>
+      </w:r>
       <w:r>
         <w:rPr>
           <w:b/>
+          <w:lang w:val="pt_PT" w:bidi="pt_PT"/>
         </w:rPr>
         <w:t>O que Tiago diz sobre a escolha de Deus pelos pobres?</w:t>
       </w:r>
     </w:p>
     <w:p>
-      <w:r/>
-      <w:r>
+      <w:pPr/>
+      <w:r>
+        <w:rPr>
+          <w:lang w:val="pt_PT" w:bidi="pt_PT"/>
+        </w:rPr>
+      </w:r>
+      <w:r>
+        <w:rPr>
+          <w:lang w:val="pt_PT" w:bidi="pt_PT"/>
+        </w:rPr>
         <w:t>Tiago diz que Deus escolheu os pobres para serem ricos em fé e herdarem o reino.</w:t>
       </w:r>
-      <w:r/>
-      <w:r/>
-    </w:p>
-    <w:p>
-      <w:r/>
+      <w:r>
+        <w:rPr>
+          <w:lang w:val="pt_PT" w:bidi="pt_PT"/>
+        </w:rPr>
+      </w:r>
+      <w:r>
+        <w:rPr>
+          <w:lang w:val="pt_PT" w:bidi="pt_PT"/>
+        </w:rPr>
+      </w:r>
+    </w:p>
+    <w:p>
+      <w:pPr/>
+      <w:r>
+        <w:rPr>
+          <w:lang w:val="pt_PT" w:bidi="pt_PT"/>
+        </w:rPr>
+      </w:r>
     </w:p>
     <w:p>
       <w:pPr>
         <w:pStyle w:val="Heading2"/>
       </w:pPr>
       <w:r>
+        <w:rPr>
+          <w:lang w:val="pt_PT" w:bidi="pt_PT"/>
+        </w:rPr>
         <w:t>Tiago 2.6–7</w:t>
       </w:r>
-      <w:r/>
-    </w:p>
-    <w:p>
-      <w:r/>
+      <w:r>
+        <w:rPr>
+          <w:lang w:val="pt_PT" w:bidi="pt_PT"/>
+        </w:rPr>
+      </w:r>
+    </w:p>
+    <w:p>
+      <w:pPr/>
+      <w:r>
+        <w:rPr>
+          <w:lang w:val="pt_PT" w:bidi="pt_PT"/>
+        </w:rPr>
+      </w:r>
       <w:r>
         <w:rPr>
           <w:b/>
+          <w:lang w:val="pt_PT" w:bidi="pt_PT"/>
         </w:rPr>
         <w:t>O que Tiago diz que os ricos têm feito?</w:t>
       </w:r>
     </w:p>
     <w:p>
-      <w:r/>
-      <w:r>
+      <w:pPr/>
+      <w:r>
+        <w:rPr>
+          <w:lang w:val="pt_PT" w:bidi="pt_PT"/>
+        </w:rPr>
+      </w:r>
+      <w:r>
+        <w:rPr>
+          <w:lang w:val="pt_PT" w:bidi="pt_PT"/>
+        </w:rPr>
         <w:t>Tiago diz que os ricos têm oprimido os irmãos e blasfemado o nome de Deus.</w:t>
       </w:r>
-      <w:r/>
-      <w:r/>
-    </w:p>
-    <w:p>
-      <w:r/>
+      <w:r>
+        <w:rPr>
+          <w:lang w:val="pt_PT" w:bidi="pt_PT"/>
+        </w:rPr>
+      </w:r>
+      <w:r>
+        <w:rPr>
+          <w:lang w:val="pt_PT" w:bidi="pt_PT"/>
+        </w:rPr>
+      </w:r>
+    </w:p>
+    <w:p>
+      <w:pPr/>
+      <w:r>
+        <w:rPr>
+          <w:lang w:val="pt_PT" w:bidi="pt_PT"/>
+        </w:rPr>
+      </w:r>
     </w:p>
     <w:p>
       <w:pPr>
         <w:pStyle w:val="Heading2"/>
       </w:pPr>
       <w:r>
+        <w:rPr>
+          <w:lang w:val="pt_PT" w:bidi="pt_PT"/>
+        </w:rPr>
         <w:t>Tiago 2.8</w:t>
       </w:r>
-      <w:r/>
-    </w:p>
-    <w:p>
-      <w:r/>
+      <w:r>
+        <w:rPr>
+          <w:lang w:val="pt_PT" w:bidi="pt_PT"/>
+        </w:rPr>
+      </w:r>
+    </w:p>
+    <w:p>
+      <w:pPr/>
+      <w:r>
+        <w:rPr>
+          <w:lang w:val="pt_PT" w:bidi="pt_PT"/>
+        </w:rPr>
+      </w:r>
       <w:r>
         <w:rPr>
           <w:b/>
+          <w:lang w:val="pt_PT" w:bidi="pt_PT"/>
         </w:rPr>
         <w:t>Qual é a lei do Reino das escrituras?</w:t>
       </w:r>
     </w:p>
     <w:p>
-      <w:r/>
-      <w:r>
+      <w:pPr/>
+      <w:r>
+        <w:rPr>
+          <w:lang w:val="pt_PT" w:bidi="pt_PT"/>
+        </w:rPr>
+      </w:r>
+      <w:r>
+        <w:rPr>
+          <w:lang w:val="pt_PT" w:bidi="pt_PT"/>
+        </w:rPr>
         <w:t>A lei real é: “Amarás o teu próximo como a ti mesmo”.</w:t>
       </w:r>
-      <w:r/>
-      <w:r/>
-    </w:p>
-    <w:p>
-      <w:r/>
+      <w:r>
+        <w:rPr>
+          <w:lang w:val="pt_PT" w:bidi="pt_PT"/>
+        </w:rPr>
+      </w:r>
+      <w:r>
+        <w:rPr>
+          <w:lang w:val="pt_PT" w:bidi="pt_PT"/>
+        </w:rPr>
+      </w:r>
+    </w:p>
+    <w:p>
+      <w:pPr/>
+      <w:r>
+        <w:rPr>
+          <w:lang w:val="pt_PT" w:bidi="pt_PT"/>
+        </w:rPr>
+      </w:r>
     </w:p>
     <w:p>
       <w:pPr>
         <w:pStyle w:val="Heading2"/>
       </w:pPr>
       <w:r>
+        <w:rPr>
+          <w:lang w:val="pt_PT" w:bidi="pt_PT"/>
+        </w:rPr>
         <w:t>Tiago 2.10</w:t>
       </w:r>
-      <w:r/>
-    </w:p>
-    <w:p>
-      <w:r/>
+      <w:r>
+        <w:rPr>
+          <w:lang w:val="pt_PT" w:bidi="pt_PT"/>
+        </w:rPr>
+      </w:r>
+    </w:p>
+    <w:p>
+      <w:pPr/>
+      <w:r>
+        <w:rPr>
+          <w:lang w:val="pt_PT" w:bidi="pt_PT"/>
+        </w:rPr>
+      </w:r>
       <w:r>
         <w:rPr>
           <w:b/>
+          <w:lang w:val="pt_PT" w:bidi="pt_PT"/>
         </w:rPr>
         <w:t>Quem quebra um mandamento da lei de Deus é culpado de quê?</w:t>
       </w:r>
     </w:p>
     <w:p>
-      <w:r/>
-      <w:r>
+      <w:pPr/>
+      <w:r>
+        <w:rPr>
+          <w:lang w:val="pt_PT" w:bidi="pt_PT"/>
+        </w:rPr>
+      </w:r>
+      <w:r>
+        <w:rPr>
+          <w:lang w:val="pt_PT" w:bidi="pt_PT"/>
+        </w:rPr>
         <w:t>Quem quebra um mandamento da lei de Deus é culpado de quebrar toda a lei.</w:t>
       </w:r>
-      <w:r/>
-      <w:r/>
-    </w:p>
-    <w:p>
-      <w:r/>
+      <w:r>
+        <w:rPr>
+          <w:lang w:val="pt_PT" w:bidi="pt_PT"/>
+        </w:rPr>
+      </w:r>
+      <w:r>
+        <w:rPr>
+          <w:lang w:val="pt_PT" w:bidi="pt_PT"/>
+        </w:rPr>
+      </w:r>
+    </w:p>
+    <w:p>
+      <w:pPr/>
+      <w:r>
+        <w:rPr>
+          <w:lang w:val="pt_PT" w:bidi="pt_PT"/>
+        </w:rPr>
+      </w:r>
     </w:p>
     <w:p>
       <w:pPr>
         <w:pStyle w:val="Heading2"/>
       </w:pPr>
       <w:r>
+        <w:rPr>
+          <w:lang w:val="pt_PT" w:bidi="pt_PT"/>
+        </w:rPr>
         <w:t>Tiago 2.13</w:t>
       </w:r>
-      <w:r/>
-    </w:p>
-    <w:p>
-      <w:r/>
+      <w:r>
+        <w:rPr>
+          <w:lang w:val="pt_PT" w:bidi="pt_PT"/>
+        </w:rPr>
+      </w:r>
+    </w:p>
+    <w:p>
+      <w:pPr/>
+      <w:r>
+        <w:rPr>
+          <w:lang w:val="pt_PT" w:bidi="pt_PT"/>
+        </w:rPr>
+      </w:r>
       <w:r>
         <w:rPr>
           <w:b/>
+          <w:lang w:val="pt_PT" w:bidi="pt_PT"/>
         </w:rPr>
         <w:t>O que vem para aqueles que não mostraram misericórdia?</w:t>
       </w:r>
     </w:p>
     <w:p>
-      <w:r/>
-      <w:r>
+      <w:pPr/>
+      <w:r>
+        <w:rPr>
+          <w:lang w:val="pt_PT" w:bidi="pt_PT"/>
+        </w:rPr>
+      </w:r>
+      <w:r>
+        <w:rPr>
+          <w:lang w:val="pt_PT" w:bidi="pt_PT"/>
+        </w:rPr>
         <w:t>O julgamento sem misericórdia vem para aqueles que não mostraram misericórdia.</w:t>
       </w:r>
-      <w:r/>
-      <w:r/>
-    </w:p>
-    <w:p>
-      <w:r/>
+      <w:r>
+        <w:rPr>
+          <w:lang w:val="pt_PT" w:bidi="pt_PT"/>
+        </w:rPr>
+      </w:r>
+      <w:r>
+        <w:rPr>
+          <w:lang w:val="pt_PT" w:bidi="pt_PT"/>
+        </w:rPr>
+      </w:r>
+    </w:p>
+    <w:p>
+      <w:pPr/>
+      <w:r>
+        <w:rPr>
+          <w:lang w:val="pt_PT" w:bidi="pt_PT"/>
+        </w:rPr>
+      </w:r>
     </w:p>
     <w:p>
       <w:pPr>
         <w:pStyle w:val="Heading2"/>
       </w:pPr>
       <w:r>
+        <w:rPr>
+          <w:lang w:val="pt_PT" w:bidi="pt_PT"/>
+        </w:rPr>
         <w:t>Tiago 2.14</w:t>
       </w:r>
-      <w:r/>
-    </w:p>
-    <w:p>
-      <w:r/>
+      <w:r>
+        <w:rPr>
+          <w:lang w:val="pt_PT" w:bidi="pt_PT"/>
+        </w:rPr>
+      </w:r>
+    </w:p>
+    <w:p>
+      <w:pPr/>
+      <w:r>
+        <w:rPr>
+          <w:lang w:val="pt_PT" w:bidi="pt_PT"/>
+        </w:rPr>
+      </w:r>
       <w:r>
         <w:rPr>
           <w:b/>
+          <w:lang w:val="pt_PT" w:bidi="pt_PT"/>
         </w:rPr>
         <w:t>O que Tiago diz sobre aqueles que afirmam ter fé, mas não ajudam os necessitados?</w:t>
       </w:r>
     </w:p>
     <w:p>
-      <w:r/>
-      <w:r>
+      <w:pPr/>
+      <w:r>
+        <w:rPr>
+          <w:lang w:val="pt_PT" w:bidi="pt_PT"/>
+        </w:rPr>
+      </w:r>
+      <w:r>
+        <w:rPr>
+          <w:lang w:val="pt_PT" w:bidi="pt_PT"/>
+        </w:rPr>
         <w:t>Tiago diz que aqueles que afirmam ter fé, mas não ajudam os necessitados, têm uma fé que não pode salvá-los.</w:t>
       </w:r>
-      <w:r/>
-      <w:r/>
-    </w:p>
-    <w:p>
-      <w:r/>
+      <w:r>
+        <w:rPr>
+          <w:lang w:val="pt_PT" w:bidi="pt_PT"/>
+        </w:rPr>
+      </w:r>
+      <w:r>
+        <w:rPr>
+          <w:lang w:val="pt_PT" w:bidi="pt_PT"/>
+        </w:rPr>
+      </w:r>
+    </w:p>
+    <w:p>
+      <w:pPr/>
+      <w:r>
+        <w:rPr>
+          <w:lang w:val="pt_PT" w:bidi="pt_PT"/>
+        </w:rPr>
+      </w:r>
     </w:p>
     <w:p>
       <w:pPr>
         <w:pStyle w:val="Heading2"/>
       </w:pPr>
       <w:r>
+        <w:rPr>
+          <w:lang w:val="pt_PT" w:bidi="pt_PT"/>
+        </w:rPr>
         <w:t>Tiago 2.16</w:t>
       </w:r>
-      <w:r/>
-    </w:p>
-    <w:p>
-      <w:r/>
+      <w:r>
+        <w:rPr>
+          <w:lang w:val="pt_PT" w:bidi="pt_PT"/>
+        </w:rPr>
+      </w:r>
+    </w:p>
+    <w:p>
+      <w:pPr/>
+      <w:r>
+        <w:rPr>
+          <w:lang w:val="pt_PT" w:bidi="pt_PT"/>
+        </w:rPr>
+      </w:r>
       <w:r>
         <w:rPr>
           <w:b/>
+          <w:lang w:val="pt_PT" w:bidi="pt_PT"/>
         </w:rPr>
         <w:t>Ajuda uma pessoa pobre se dissermos para se aquecer e se alimentar, mas não lhe dermos nada?</w:t>
       </w:r>
     </w:p>
     <w:p>
-      <w:r/>
-      <w:r>
+      <w:pPr/>
+      <w:r>
+        <w:rPr>
+          <w:lang w:val="pt_PT" w:bidi="pt_PT"/>
+        </w:rPr>
+      </w:r>
+      <w:r>
+        <w:rPr>
+          <w:lang w:val="pt_PT" w:bidi="pt_PT"/>
+        </w:rPr>
         <w:t>Não, não ajuda uma pessoa pobre se não lhe dermos algo para aquecê-la ou alimentá-la.</w:t>
       </w:r>
-      <w:r/>
-      <w:r/>
-    </w:p>
-    <w:p>
-      <w:r/>
+      <w:r>
+        <w:rPr>
+          <w:lang w:val="pt_PT" w:bidi="pt_PT"/>
+        </w:rPr>
+      </w:r>
+      <w:r>
+        <w:rPr>
+          <w:lang w:val="pt_PT" w:bidi="pt_PT"/>
+        </w:rPr>
+      </w:r>
+    </w:p>
+    <w:p>
+      <w:pPr/>
+      <w:r>
+        <w:rPr>
+          <w:lang w:val="pt_PT" w:bidi="pt_PT"/>
+        </w:rPr>
+      </w:r>
     </w:p>
     <w:p>
       <w:pPr>
         <w:pStyle w:val="Heading2"/>
       </w:pPr>
       <w:r>
+        <w:rPr>
+          <w:lang w:val="pt_PT" w:bidi="pt_PT"/>
+        </w:rPr>
         <w:t>Tiago 2.17</w:t>
       </w:r>
-      <w:r/>
-    </w:p>
-    <w:p>
-      <w:r/>
+      <w:r>
+        <w:rPr>
+          <w:lang w:val="pt_PT" w:bidi="pt_PT"/>
+        </w:rPr>
+      </w:r>
+    </w:p>
+    <w:p>
+      <w:pPr/>
+      <w:r>
+        <w:rPr>
+          <w:lang w:val="pt_PT" w:bidi="pt_PT"/>
+        </w:rPr>
+      </w:r>
       <w:r>
         <w:rPr>
           <w:b/>
+          <w:lang w:val="pt_PT" w:bidi="pt_PT"/>
         </w:rPr>
         <w:t>O que é a fé por si só, se não tem obras?</w:t>
       </w:r>
     </w:p>
     <w:p>
-      <w:r/>
-      <w:r>
+      <w:pPr/>
+      <w:r>
+        <w:rPr>
+          <w:lang w:val="pt_PT" w:bidi="pt_PT"/>
+        </w:rPr>
+      </w:r>
+      <w:r>
+        <w:rPr>
+          <w:lang w:val="pt_PT" w:bidi="pt_PT"/>
+        </w:rPr>
         <w:t>A fé, por si só, se não tiver obras, está morta.</w:t>
       </w:r>
-      <w:r/>
-      <w:r/>
-    </w:p>
-    <w:p>
-      <w:r/>
+      <w:r>
+        <w:rPr>
+          <w:lang w:val="pt_PT" w:bidi="pt_PT"/>
+        </w:rPr>
+      </w:r>
+      <w:r>
+        <w:rPr>
+          <w:lang w:val="pt_PT" w:bidi="pt_PT"/>
+        </w:rPr>
+      </w:r>
+    </w:p>
+    <w:p>
+      <w:pPr/>
+      <w:r>
+        <w:rPr>
+          <w:lang w:val="pt_PT" w:bidi="pt_PT"/>
+        </w:rPr>
+      </w:r>
     </w:p>
     <w:p>
       <w:pPr>
         <w:pStyle w:val="Heading2"/>
       </w:pPr>
       <w:r>
+        <w:rPr>
+          <w:lang w:val="pt_PT" w:bidi="pt_PT"/>
+        </w:rPr>
         <w:t>Tiago 2.18</w:t>
       </w:r>
-      <w:r/>
-    </w:p>
-    <w:p>
-      <w:r/>
+      <w:r>
+        <w:rPr>
+          <w:lang w:val="pt_PT" w:bidi="pt_PT"/>
+        </w:rPr>
+      </w:r>
+    </w:p>
+    <w:p>
+      <w:pPr/>
+      <w:r>
+        <w:rPr>
+          <w:lang w:val="pt_PT" w:bidi="pt_PT"/>
+        </w:rPr>
+      </w:r>
       <w:r>
         <w:rPr>
           <w:b/>
+          <w:lang w:val="pt_PT" w:bidi="pt_PT"/>
         </w:rPr>
         <w:t>Como Tiago diz que devemos mostrar nossa fé?</w:t>
       </w:r>
     </w:p>
     <w:p>
-      <w:r/>
-      <w:r>
+      <w:pPr/>
+      <w:r>
+        <w:rPr>
+          <w:lang w:val="pt_PT" w:bidi="pt_PT"/>
+        </w:rPr>
+      </w:r>
+      <w:r>
+        <w:rPr>
+          <w:lang w:val="pt_PT" w:bidi="pt_PT"/>
+        </w:rPr>
         <w:t>Tiago diz que devemos mostrar nossa fé por nossas obras.</w:t>
       </w:r>
-      <w:r/>
-      <w:r/>
-    </w:p>
-    <w:p>
-      <w:r/>
+      <w:r>
+        <w:rPr>
+          <w:lang w:val="pt_PT" w:bidi="pt_PT"/>
+        </w:rPr>
+      </w:r>
+      <w:r>
+        <w:rPr>
+          <w:lang w:val="pt_PT" w:bidi="pt_PT"/>
+        </w:rPr>
+      </w:r>
+    </w:p>
+    <w:p>
+      <w:pPr/>
+      <w:r>
+        <w:rPr>
+          <w:lang w:val="pt_PT" w:bidi="pt_PT"/>
+        </w:rPr>
+      </w:r>
     </w:p>
     <w:p>
       <w:pPr>
         <w:pStyle w:val="Heading2"/>
       </w:pPr>
       <w:r>
+        <w:rPr>
+          <w:lang w:val="pt_PT" w:bidi="pt_PT"/>
+        </w:rPr>
         <w:t>Tiago 2.19</w:t>
       </w:r>
-      <w:r/>
-    </w:p>
-    <w:p>
-      <w:r/>
+      <w:r>
+        <w:rPr>
+          <w:lang w:val="pt_PT" w:bidi="pt_PT"/>
+        </w:rPr>
+      </w:r>
+    </w:p>
+    <w:p>
+      <w:pPr/>
+      <w:r>
+        <w:rPr>
+          <w:lang w:val="pt_PT" w:bidi="pt_PT"/>
+        </w:rPr>
+      </w:r>
       <w:r>
         <w:rPr>
           <w:b/>
+          <w:lang w:val="pt_PT" w:bidi="pt_PT"/>
         </w:rPr>
         <w:t>O que o demônio e aqueles que afirmam ter fé acreditam?</w:t>
       </w:r>
     </w:p>
     <w:p>
-      <w:r/>
-      <w:r>
+      <w:pPr/>
+      <w:r>
+        <w:rPr>
+          <w:lang w:val="pt_PT" w:bidi="pt_PT"/>
+        </w:rPr>
+      </w:r>
+      <w:r>
+        <w:rPr>
+          <w:lang w:val="pt_PT" w:bidi="pt_PT"/>
+        </w:rPr>
         <w:t>Aqueles que afirmam ter fé e o demônio ambos acreditam que há um só Deus.</w:t>
       </w:r>
-      <w:r/>
-      <w:r/>
-    </w:p>
-    <w:p>
-      <w:r/>
+      <w:r>
+        <w:rPr>
+          <w:lang w:val="pt_PT" w:bidi="pt_PT"/>
+        </w:rPr>
+      </w:r>
+      <w:r>
+        <w:rPr>
+          <w:lang w:val="pt_PT" w:bidi="pt_PT"/>
+        </w:rPr>
+      </w:r>
+    </w:p>
+    <w:p>
+      <w:pPr/>
+      <w:r>
+        <w:rPr>
+          <w:lang w:val="pt_PT" w:bidi="pt_PT"/>
+        </w:rPr>
+      </w:r>
     </w:p>
     <w:p>
       <w:pPr>
         <w:pStyle w:val="Heading2"/>
       </w:pPr>
       <w:r>
+        <w:rPr>
+          <w:lang w:val="pt_PT" w:bidi="pt_PT"/>
+        </w:rPr>
         <w:t>Tiago 2.21</w:t>
       </w:r>
-      <w:r/>
-    </w:p>
-    <w:p>
-      <w:r/>
+      <w:r>
+        <w:rPr>
+          <w:lang w:val="pt_PT" w:bidi="pt_PT"/>
+        </w:rPr>
+      </w:r>
+    </w:p>
+    <w:p>
+      <w:pPr/>
+      <w:r>
+        <w:rPr>
+          <w:lang w:val="pt_PT" w:bidi="pt_PT"/>
+        </w:rPr>
+      </w:r>
       <w:r>
         <w:rPr>
           <w:b/>
+          <w:lang w:val="pt_PT" w:bidi="pt_PT"/>
         </w:rPr>
         <w:t>Como Abraão demonstrou sua fé por meio de suas obras?</w:t>
       </w:r>
     </w:p>
     <w:p>
-      <w:r/>
-      <w:r>
+      <w:pPr/>
+      <w:r>
+        <w:rPr>
+          <w:lang w:val="pt_PT" w:bidi="pt_PT"/>
+        </w:rPr>
+      </w:r>
+      <w:r>
+        <w:rPr>
+          <w:lang w:val="pt_PT" w:bidi="pt_PT"/>
+        </w:rPr>
         <w:t>Abraão demonstrou sua fé por suas obras quando ofereceu Isaque sobre o altar.</w:t>
       </w:r>
-      <w:r/>
-      <w:r/>
-    </w:p>
-    <w:p>
-      <w:r/>
+      <w:r>
+        <w:rPr>
+          <w:lang w:val="pt_PT" w:bidi="pt_PT"/>
+        </w:rPr>
+      </w:r>
+      <w:r>
+        <w:rPr>
+          <w:lang w:val="pt_PT" w:bidi="pt_PT"/>
+        </w:rPr>
+      </w:r>
+    </w:p>
+    <w:p>
+      <w:pPr/>
+      <w:r>
+        <w:rPr>
+          <w:lang w:val="pt_PT" w:bidi="pt_PT"/>
+        </w:rPr>
+      </w:r>
     </w:p>
     <w:p>
       <w:pPr>
         <w:pStyle w:val="Heading2"/>
       </w:pPr>
       <w:r>
+        <w:rPr>
+          <w:lang w:val="pt_PT" w:bidi="pt_PT"/>
+        </w:rPr>
         <w:t>Tiago 2.22</w:t>
       </w:r>
-      <w:r/>
-    </w:p>
-    <w:p>
-      <w:r/>
+      <w:r>
+        <w:rPr>
+          <w:lang w:val="pt_PT" w:bidi="pt_PT"/>
+        </w:rPr>
+      </w:r>
+    </w:p>
+    <w:p>
+      <w:pPr/>
+      <w:r>
+        <w:rPr>
+          <w:lang w:val="pt_PT" w:bidi="pt_PT"/>
+        </w:rPr>
+      </w:r>
       <w:r>
         <w:rPr>
           <w:b/>
+          <w:lang w:val="pt_PT" w:bidi="pt_PT"/>
         </w:rPr>
         <w:t>Como foi aperfeiçoada a fé de Abraão?</w:t>
       </w:r>
     </w:p>
     <w:p>
-      <w:r/>
-      <w:r>
+      <w:pPr/>
+      <w:r>
+        <w:rPr>
+          <w:lang w:val="pt_PT" w:bidi="pt_PT"/>
+        </w:rPr>
+      </w:r>
+      <w:r>
+        <w:rPr>
+          <w:lang w:val="pt_PT" w:bidi="pt_PT"/>
+        </w:rPr>
         <w:t>A fé de Abraão foi aperfeiçoada por suas obras.</w:t>
       </w:r>
-      <w:r/>
-      <w:r/>
-    </w:p>
-    <w:p>
-      <w:r/>
+      <w:r>
+        <w:rPr>
+          <w:lang w:val="pt_PT" w:bidi="pt_PT"/>
+        </w:rPr>
+      </w:r>
+      <w:r>
+        <w:rPr>
+          <w:lang w:val="pt_PT" w:bidi="pt_PT"/>
+        </w:rPr>
+      </w:r>
+    </w:p>
+    <w:p>
+      <w:pPr/>
+      <w:r>
+        <w:rPr>
+          <w:lang w:val="pt_PT" w:bidi="pt_PT"/>
+        </w:rPr>
+      </w:r>
     </w:p>
     <w:p>
       <w:pPr>
         <w:pStyle w:val="Heading2"/>
       </w:pPr>
       <w:r>
+        <w:rPr>
+          <w:lang w:val="pt_PT" w:bidi="pt_PT"/>
+        </w:rPr>
         <w:t>Tiago 2.23</w:t>
       </w:r>
-      <w:r/>
-    </w:p>
-    <w:p>
-      <w:r/>
+      <w:r>
+        <w:rPr>
+          <w:lang w:val="pt_PT" w:bidi="pt_PT"/>
+        </w:rPr>
+      </w:r>
+    </w:p>
+    <w:p>
+      <w:pPr/>
+      <w:r>
+        <w:rPr>
+          <w:lang w:val="pt_PT" w:bidi="pt_PT"/>
+        </w:rPr>
+      </w:r>
       <w:r>
         <w:rPr>
           <w:b/>
+          <w:lang w:val="pt_PT" w:bidi="pt_PT"/>
         </w:rPr>
         <w:t>Que parte das Escrituras foi cumprida com a fé e as obras de Abraão?</w:t>
       </w:r>
     </w:p>
     <w:p>
-      <w:r/>
-      <w:r>
+      <w:pPr/>
+      <w:r>
+        <w:rPr>
+          <w:lang w:val="pt_PT" w:bidi="pt_PT"/>
+        </w:rPr>
+      </w:r>
+      <w:r>
+        <w:rPr>
+          <w:lang w:val="pt_PT" w:bidi="pt_PT"/>
+        </w:rPr>
         <w:t>A parte da escritura que se cumpriu, diz: “Abraão creu em Deus, e isso lhe foi creditado como justiça”.</w:t>
       </w:r>
-      <w:r/>
-      <w:r/>
-    </w:p>
-    <w:p>
-      <w:r/>
+      <w:r>
+        <w:rPr>
+          <w:lang w:val="pt_PT" w:bidi="pt_PT"/>
+        </w:rPr>
+      </w:r>
+      <w:r>
+        <w:rPr>
+          <w:lang w:val="pt_PT" w:bidi="pt_PT"/>
+        </w:rPr>
+      </w:r>
+    </w:p>
+    <w:p>
+      <w:pPr/>
+      <w:r>
+        <w:rPr>
+          <w:lang w:val="pt_PT" w:bidi="pt_PT"/>
+        </w:rPr>
+      </w:r>
     </w:p>
     <w:p>
       <w:pPr>
         <w:pStyle w:val="Heading2"/>
       </w:pPr>
       <w:r>
+        <w:rPr>
+          <w:lang w:val="pt_PT" w:bidi="pt_PT"/>
+        </w:rPr>
         <w:t>Tiago 2.25</w:t>
       </w:r>
-      <w:r/>
-    </w:p>
-    <w:p>
-      <w:r/>
+      <w:r>
+        <w:rPr>
+          <w:lang w:val="pt_PT" w:bidi="pt_PT"/>
+        </w:rPr>
+      </w:r>
+    </w:p>
+    <w:p>
+      <w:pPr/>
+      <w:r>
+        <w:rPr>
+          <w:lang w:val="pt_PT" w:bidi="pt_PT"/>
+        </w:rPr>
+      </w:r>
       <w:r>
         <w:rPr>
           <w:b/>
+          <w:lang w:val="pt_PT" w:bidi="pt_PT"/>
         </w:rPr>
         <w:t>Como Raabe demonstrou sua fé por meio de suas obras?</w:t>
       </w:r>
     </w:p>
     <w:p>
-      <w:r/>
-      <w:r>
+      <w:pPr/>
+      <w:r>
+        <w:rPr>
+          <w:lang w:val="pt_PT" w:bidi="pt_PT"/>
+        </w:rPr>
+      </w:r>
+      <w:r>
+        <w:rPr>
+          <w:lang w:val="pt_PT" w:bidi="pt_PT"/>
+        </w:rPr>
         <w:t>Raabe demonstrou sua fé por suas obras quando acolheu os mensageiros e os enviou por outro caminho.</w:t>
       </w:r>
-      <w:r/>
-      <w:r/>
-    </w:p>
-    <w:p>
-      <w:r/>
+      <w:r>
+        <w:rPr>
+          <w:lang w:val="pt_PT" w:bidi="pt_PT"/>
+        </w:rPr>
+      </w:r>
+      <w:r>
+        <w:rPr>
+          <w:lang w:val="pt_PT" w:bidi="pt_PT"/>
+        </w:rPr>
+      </w:r>
+    </w:p>
+    <w:p>
+      <w:pPr/>
+      <w:r>
+        <w:rPr>
+          <w:lang w:val="pt_PT" w:bidi="pt_PT"/>
+        </w:rPr>
+      </w:r>
     </w:p>
     <w:p>
       <w:pPr>
         <w:pStyle w:val="Heading2"/>
       </w:pPr>
       <w:r>
+        <w:rPr>
+          <w:lang w:val="pt_PT" w:bidi="pt_PT"/>
+        </w:rPr>
         <w:t>Tiago 2.26</w:t>
       </w:r>
-      <w:r/>
-    </w:p>
-    <w:p>
-      <w:r/>
+      <w:r>
+        <w:rPr>
+          <w:lang w:val="pt_PT" w:bidi="pt_PT"/>
+        </w:rPr>
+      </w:r>
+    </w:p>
+    <w:p>
+      <w:pPr/>
+      <w:r>
+        <w:rPr>
+          <w:lang w:val="pt_PT" w:bidi="pt_PT"/>
+        </w:rPr>
+      </w:r>
       <w:r>
         <w:rPr>
           <w:b/>
+          <w:lang w:val="pt_PT" w:bidi="pt_PT"/>
         </w:rPr>
         <w:t>O que é um corpo sem o espírito?</w:t>
       </w:r>
     </w:p>
     <w:p>
-      <w:r/>
-      <w:r>
+      <w:pPr/>
+      <w:r>
+        <w:rPr>
+          <w:lang w:val="pt_PT" w:bidi="pt_PT"/>
+        </w:rPr>
+      </w:r>
+      <w:r>
+        <w:rPr>
+          <w:lang w:val="pt_PT" w:bidi="pt_PT"/>
+        </w:rPr>
         <w:t>Um corpo sem o espírito está morto.</w:t>
       </w:r>
-      <w:r/>
-      <w:r/>
-    </w:p>
-    <w:p>
-      <w:r/>
+      <w:r>
+        <w:rPr>
+          <w:lang w:val="pt_PT" w:bidi="pt_PT"/>
+        </w:rPr>
+      </w:r>
+      <w:r>
+        <w:rPr>
+          <w:lang w:val="pt_PT" w:bidi="pt_PT"/>
+        </w:rPr>
+      </w:r>
+    </w:p>
+    <w:p>
+      <w:pPr/>
+      <w:r>
+        <w:rPr>
+          <w:lang w:val="pt_PT" w:bidi="pt_PT"/>
+        </w:rPr>
+      </w:r>
     </w:p>
     <w:p>
       <w:pPr>
         <w:pStyle w:val="Heading2"/>
       </w:pPr>
       <w:r>
+        <w:rPr>
+          <w:lang w:val="pt_PT" w:bidi="pt_PT"/>
+        </w:rPr>
         <w:t>Tiago 3.1</w:t>
       </w:r>
-      <w:r/>
-    </w:p>
-    <w:p>
-      <w:r/>
+      <w:r>
+        <w:rPr>
+          <w:lang w:val="pt_PT" w:bidi="pt_PT"/>
+        </w:rPr>
+      </w:r>
+    </w:p>
+    <w:p>
+      <w:pPr/>
+      <w:r>
+        <w:rPr>
+          <w:lang w:val="pt_PT" w:bidi="pt_PT"/>
+        </w:rPr>
+      </w:r>
       <w:r>
         <w:rPr>
           <w:b/>
+          <w:lang w:val="pt_PT" w:bidi="pt_PT"/>
         </w:rPr>
         <w:t>Por que Tiago diz que nem muitos devem se tornar mestres?</w:t>
       </w:r>
     </w:p>
     <w:p>
-      <w:r/>
-      <w:r>
+      <w:pPr/>
+      <w:r>
+        <w:rPr>
+          <w:lang w:val="pt_PT" w:bidi="pt_PT"/>
+        </w:rPr>
+      </w:r>
+      <w:r>
+        <w:rPr>
+          <w:lang w:val="pt_PT" w:bidi="pt_PT"/>
+        </w:rPr>
         <w:t>Não muitos devem se tornar mestres porque receberão um julgamento maior.</w:t>
       </w:r>
-      <w:r/>
-      <w:r/>
-    </w:p>
-    <w:p>
-      <w:r/>
+      <w:r>
+        <w:rPr>
+          <w:lang w:val="pt_PT" w:bidi="pt_PT"/>
+        </w:rPr>
+      </w:r>
+      <w:r>
+        <w:rPr>
+          <w:lang w:val="pt_PT" w:bidi="pt_PT"/>
+        </w:rPr>
+      </w:r>
+    </w:p>
+    <w:p>
+      <w:pPr/>
+      <w:r>
+        <w:rPr>
+          <w:lang w:val="pt_PT" w:bidi="pt_PT"/>
+        </w:rPr>
+      </w:r>
     </w:p>
     <w:p>
       <w:pPr>
         <w:pStyle w:val="Heading2"/>
       </w:pPr>
       <w:r>
+        <w:rPr>
+          <w:lang w:val="pt_PT" w:bidi="pt_PT"/>
+        </w:rPr>
         <w:t>Tiago 3.2</w:t>
       </w:r>
-      <w:r/>
-    </w:p>
-    <w:p>
-      <w:r/>
+      <w:r>
+        <w:rPr>
+          <w:lang w:val="pt_PT" w:bidi="pt_PT"/>
+        </w:rPr>
+      </w:r>
+    </w:p>
+    <w:p>
+      <w:pPr/>
+      <w:r>
+        <w:rPr>
+          <w:lang w:val="pt_PT" w:bidi="pt_PT"/>
+        </w:rPr>
+      </w:r>
       <w:r>
         <w:rPr>
           <w:b/>
+          <w:lang w:val="pt_PT" w:bidi="pt_PT"/>
         </w:rPr>
         <w:t>Quem tropeça e de quantas maneiras?</w:t>
       </w:r>
     </w:p>
     <w:p>
-      <w:r/>
-      <w:r>
+      <w:pPr/>
+      <w:r>
+        <w:rPr>
+          <w:lang w:val="pt_PT" w:bidi="pt_PT"/>
+        </w:rPr>
+      </w:r>
+      <w:r>
+        <w:rPr>
+          <w:lang w:val="pt_PT" w:bidi="pt_PT"/>
+        </w:rPr>
         <w:t>Todos nós tropeçamos de muitas maneiras.</w:t>
       </w:r>
-      <w:r/>
-      <w:r/>
-    </w:p>
-    <w:p>
-      <w:r/>
+      <w:r>
+        <w:rPr>
+          <w:lang w:val="pt_PT" w:bidi="pt_PT"/>
+        </w:rPr>
+      </w:r>
+      <w:r>
+        <w:rPr>
+          <w:lang w:val="pt_PT" w:bidi="pt_PT"/>
+        </w:rPr>
+      </w:r>
+    </w:p>
+    <w:p>
+      <w:pPr/>
+      <w:r>
+        <w:rPr>
+          <w:lang w:val="pt_PT" w:bidi="pt_PT"/>
+        </w:rPr>
+      </w:r>
     </w:p>
     <w:p>
       <w:pPr>
         <w:pStyle w:val="Heading2"/>
       </w:pPr>
       <w:r>
+        <w:rPr>
+          <w:lang w:val="pt_PT" w:bidi="pt_PT"/>
+        </w:rPr>
         <w:t>Tiago 3.2 (#2)</w:t>
       </w:r>
-      <w:r/>
-    </w:p>
-    <w:p>
-      <w:r/>
+      <w:r>
+        <w:rPr>
+          <w:lang w:val="pt_PT" w:bidi="pt_PT"/>
+        </w:rPr>
+      </w:r>
+    </w:p>
+    <w:p>
+      <w:pPr/>
+      <w:r>
+        <w:rPr>
+          <w:lang w:val="pt_PT" w:bidi="pt_PT"/>
+        </w:rPr>
+      </w:r>
       <w:r>
         <w:rPr>
           <w:b/>
+          <w:lang w:val="pt_PT" w:bidi="pt_PT"/>
         </w:rPr>
         <w:t>Que tipo de pessoa é capaz de controlar todo o seu corpo?</w:t>
       </w:r>
     </w:p>
     <w:p>
-      <w:r/>
-      <w:r>
+      <w:pPr/>
+      <w:r>
+        <w:rPr>
+          <w:lang w:val="pt_PT" w:bidi="pt_PT"/>
+        </w:rPr>
+      </w:r>
+      <w:r>
+        <w:rPr>
+          <w:lang w:val="pt_PT" w:bidi="pt_PT"/>
+        </w:rPr>
         <w:t>Uma pessoa que não tropeça em suas palavras é também capaz de controlar todo o seu corpo.</w:t>
       </w:r>
-      <w:r/>
-      <w:r/>
-    </w:p>
-    <w:p>
-      <w:r/>
+      <w:r>
+        <w:rPr>
+          <w:lang w:val="pt_PT" w:bidi="pt_PT"/>
+        </w:rPr>
+      </w:r>
+      <w:r>
+        <w:rPr>
+          <w:lang w:val="pt_PT" w:bidi="pt_PT"/>
+        </w:rPr>
+      </w:r>
+    </w:p>
+    <w:p>
+      <w:pPr/>
+      <w:r>
+        <w:rPr>
+          <w:lang w:val="pt_PT" w:bidi="pt_PT"/>
+        </w:rPr>
+      </w:r>
     </w:p>
     <w:p>
       <w:pPr>
         <w:pStyle w:val="Heading2"/>
       </w:pPr>
       <w:r>
+        <w:rPr>
+          <w:lang w:val="pt_PT" w:bidi="pt_PT"/>
+        </w:rPr>
         <w:t>Tiago 3.3</w:t>
       </w:r>
-      <w:r/>
-    </w:p>
-    <w:p>
-      <w:r/>
+      <w:r>
+        <w:rPr>
+          <w:lang w:val="pt_PT" w:bidi="pt_PT"/>
+        </w:rPr>
+      </w:r>
+    </w:p>
+    <w:p>
+      <w:pPr/>
+      <w:r>
+        <w:rPr>
+          <w:lang w:val="pt_PT" w:bidi="pt_PT"/>
+        </w:rPr>
+      </w:r>
       <w:r>
         <w:rPr>
           <w:b/>
+          <w:lang w:val="pt_PT" w:bidi="pt_PT"/>
         </w:rPr>
         <w:t>Que pequena coisa é capaz de guiar um grande navio para onde o piloto deseja que ele vá?</w:t>
       </w:r>
     </w:p>
     <w:p>
-      <w:r/>
-      <w:r>
+      <w:pPr/>
+      <w:r>
+        <w:rPr>
+          <w:lang w:val="pt_PT" w:bidi="pt_PT"/>
+        </w:rPr>
+      </w:r>
+      <w:r>
+        <w:rPr>
+          <w:lang w:val="pt_PT" w:bidi="pt_PT"/>
+        </w:rPr>
         <w:t>Um pequeno leme é capaz de guiar um grande navio.</w:t>
       </w:r>
-      <w:r/>
-      <w:r/>
-    </w:p>
-    <w:p>
-      <w:r/>
+      <w:r>
+        <w:rPr>
+          <w:lang w:val="pt_PT" w:bidi="pt_PT"/>
+        </w:rPr>
+      </w:r>
+      <w:r>
+        <w:rPr>
+          <w:lang w:val="pt_PT" w:bidi="pt_PT"/>
+        </w:rPr>
+      </w:r>
+    </w:p>
+    <w:p>
+      <w:pPr/>
+      <w:r>
+        <w:rPr>
+          <w:lang w:val="pt_PT" w:bidi="pt_PT"/>
+        </w:rPr>
+      </w:r>
     </w:p>
     <w:p>
       <w:pPr>
         <w:pStyle w:val="Heading2"/>
       </w:pPr>
       <w:r>
+        <w:rPr>
+          <w:lang w:val="pt_PT" w:bidi="pt_PT"/>
+        </w:rPr>
         <w:t>Tiago 3.4</w:t>
       </w:r>
-      <w:r/>
-    </w:p>
-    <w:p>
-      <w:r/>
+      <w:r>
+        <w:rPr>
+          <w:lang w:val="pt_PT" w:bidi="pt_PT"/>
+        </w:rPr>
+      </w:r>
+    </w:p>
+    <w:p>
+      <w:pPr/>
+      <w:r>
+        <w:rPr>
+          <w:lang w:val="pt_PT" w:bidi="pt_PT"/>
+        </w:rPr>
+      </w:r>
       <w:r>
         <w:rPr>
           <w:b/>
+          <w:lang w:val="pt_PT" w:bidi="pt_PT"/>
         </w:rPr>
         <w:t>O que é capaz de iniciar um grande incêndio em uma floresta?</w:t>
       </w:r>
     </w:p>
     <w:p>
-      <w:r/>
-      <w:r>
+      <w:pPr/>
+      <w:r>
+        <w:rPr>
+          <w:lang w:val="pt_PT" w:bidi="pt_PT"/>
+        </w:rPr>
+      </w:r>
+      <w:r>
+        <w:rPr>
+          <w:lang w:val="pt_PT" w:bidi="pt_PT"/>
+        </w:rPr>
         <w:t>Uma fagulha pode iniciar um grande incêndio em uma floresta.</w:t>
       </w:r>
-      <w:r/>
-      <w:r/>
-    </w:p>
-    <w:p>
-      <w:r/>
+      <w:r>
+        <w:rPr>
+          <w:lang w:val="pt_PT" w:bidi="pt_PT"/>
+        </w:rPr>
+      </w:r>
+      <w:r>
+        <w:rPr>
+          <w:lang w:val="pt_PT" w:bidi="pt_PT"/>
+        </w:rPr>
+      </w:r>
+    </w:p>
+    <w:p>
+      <w:pPr/>
+      <w:r>
+        <w:rPr>
+          <w:lang w:val="pt_PT" w:bidi="pt_PT"/>
+        </w:rPr>
+      </w:r>
     </w:p>
     <w:p>
       <w:pPr>
         <w:pStyle w:val="Heading2"/>
       </w:pPr>
       <w:r>
+        <w:rPr>
+          <w:lang w:val="pt_PT" w:bidi="pt_PT"/>
+        </w:rPr>
         <w:t>Tiago 3.6</w:t>
       </w:r>
-      <w:r/>
-    </w:p>
-    <w:p>
-      <w:r/>
+      <w:r>
+        <w:rPr>
+          <w:lang w:val="pt_PT" w:bidi="pt_PT"/>
+        </w:rPr>
+      </w:r>
+    </w:p>
+    <w:p>
+      <w:pPr/>
+      <w:r>
+        <w:rPr>
+          <w:lang w:val="pt_PT" w:bidi="pt_PT"/>
+        </w:rPr>
+      </w:r>
       <w:r>
         <w:rPr>
           <w:b/>
+          <w:lang w:val="pt_PT" w:bidi="pt_PT"/>
         </w:rPr>
         <w:t>O que a língua pecaminosa é capaz de fazer ao corpo todo?</w:t>
       </w:r>
     </w:p>
     <w:p>
-      <w:r/>
-      <w:r>
+      <w:pPr/>
+      <w:r>
+        <w:rPr>
+          <w:lang w:val="pt_PT" w:bidi="pt_PT"/>
+        </w:rPr>
+      </w:r>
+      <w:r>
+        <w:rPr>
+          <w:lang w:val="pt_PT" w:bidi="pt_PT"/>
+        </w:rPr>
         <w:t>A língua pecaminosa é capaz de contaminar todo o corpo.</w:t>
       </w:r>
-      <w:r/>
-      <w:r/>
-    </w:p>
-    <w:p>
-      <w:r/>
+      <w:r>
+        <w:rPr>
+          <w:lang w:val="pt_PT" w:bidi="pt_PT"/>
+        </w:rPr>
+      </w:r>
+      <w:r>
+        <w:rPr>
+          <w:lang w:val="pt_PT" w:bidi="pt_PT"/>
+        </w:rPr>
+      </w:r>
+    </w:p>
+    <w:p>
+      <w:pPr/>
+      <w:r>
+        <w:rPr>
+          <w:lang w:val="pt_PT" w:bidi="pt_PT"/>
+        </w:rPr>
+      </w:r>
     </w:p>
     <w:p>
       <w:pPr>
         <w:pStyle w:val="Heading2"/>
       </w:pPr>
       <w:r>
+        <w:rPr>
+          <w:lang w:val="pt_PT" w:bidi="pt_PT"/>
+        </w:rPr>
         <w:t>Tiago 3.8</w:t>
       </w:r>
-      <w:r/>
-    </w:p>
-    <w:p>
-      <w:r/>
+      <w:r>
+        <w:rPr>
+          <w:lang w:val="pt_PT" w:bidi="pt_PT"/>
+        </w:rPr>
+      </w:r>
+    </w:p>
+    <w:p>
+      <w:pPr/>
+      <w:r>
+        <w:rPr>
+          <w:lang w:val="pt_PT" w:bidi="pt_PT"/>
+        </w:rPr>
+      </w:r>
       <w:r>
         <w:rPr>
           <w:b/>
+          <w:lang w:val="pt_PT" w:bidi="pt_PT"/>
         </w:rPr>
         <w:t>O que ninguém entre os homens conseguiu domar?</w:t>
       </w:r>
     </w:p>
     <w:p>
-      <w:r/>
-      <w:r>
+      <w:pPr/>
+      <w:r>
+        <w:rPr>
+          <w:lang w:val="pt_PT" w:bidi="pt_PT"/>
+        </w:rPr>
+      </w:r>
+      <w:r>
+        <w:rPr>
+          <w:lang w:val="pt_PT" w:bidi="pt_PT"/>
+        </w:rPr>
         <w:t>Ninguém entre os homens conseguiu domar a língua.</w:t>
       </w:r>
-      <w:r/>
-      <w:r/>
-    </w:p>
-    <w:p>
-      <w:r/>
+      <w:r>
+        <w:rPr>
+          <w:lang w:val="pt_PT" w:bidi="pt_PT"/>
+        </w:rPr>
+      </w:r>
+      <w:r>
+        <w:rPr>
+          <w:lang w:val="pt_PT" w:bidi="pt_PT"/>
+        </w:rPr>
+      </w:r>
+    </w:p>
+    <w:p>
+      <w:pPr/>
+      <w:r>
+        <w:rPr>
+          <w:lang w:val="pt_PT" w:bidi="pt_PT"/>
+        </w:rPr>
+      </w:r>
     </w:p>
     <w:p>
       <w:pPr>
         <w:pStyle w:val="Heading2"/>
       </w:pPr>
       <w:r>
+        <w:rPr>
+          <w:lang w:val="pt_PT" w:bidi="pt_PT"/>
+        </w:rPr>
         <w:t>Tiago 3.9</w:t>
       </w:r>
-      <w:r/>
-    </w:p>
-    <w:p>
-      <w:r/>
+      <w:r>
+        <w:rPr>
+          <w:lang w:val="pt_PT" w:bidi="pt_PT"/>
+        </w:rPr>
+      </w:r>
+    </w:p>
+    <w:p>
+      <w:pPr/>
+      <w:r>
+        <w:rPr>
+          <w:lang w:val="pt_PT" w:bidi="pt_PT"/>
+        </w:rPr>
+      </w:r>
       <w:r>
         <w:rPr>
           <w:b/>
+          <w:lang w:val="pt_PT" w:bidi="pt_PT"/>
         </w:rPr>
         <w:t>De que duas maneiras as pessoas tratam Deus e os homens com suas línguas?</w:t>
       </w:r>
     </w:p>
     <w:p>
-      <w:r/>
-      <w:r>
+      <w:pPr/>
+      <w:r>
+        <w:rPr>
+          <w:lang w:val="pt_PT" w:bidi="pt_PT"/>
+        </w:rPr>
+      </w:r>
+      <w:r>
+        <w:rPr>
+          <w:lang w:val="pt_PT" w:bidi="pt_PT"/>
+        </w:rPr>
         <w:t>Com uma única língua, eles abençoam a Deus e amaldiçoam os homens.</w:t>
       </w:r>
-      <w:r/>
-      <w:r/>
-    </w:p>
-    <w:p>
-      <w:r/>
+      <w:r>
+        <w:rPr>
+          <w:lang w:val="pt_PT" w:bidi="pt_PT"/>
+        </w:rPr>
+      </w:r>
+      <w:r>
+        <w:rPr>
+          <w:lang w:val="pt_PT" w:bidi="pt_PT"/>
+        </w:rPr>
+      </w:r>
+    </w:p>
+    <w:p>
+      <w:pPr/>
+      <w:r>
+        <w:rPr>
+          <w:lang w:val="pt_PT" w:bidi="pt_PT"/>
+        </w:rPr>
+      </w:r>
     </w:p>
     <w:p>
       <w:pPr>
         <w:pStyle w:val="Heading2"/>
       </w:pPr>
       <w:r>
+        <w:rPr>
+          <w:lang w:val="pt_PT" w:bidi="pt_PT"/>
+        </w:rPr>
         <w:t>Tiago 3.11</w:t>
       </w:r>
-      <w:r/>
-    </w:p>
-    <w:p>
-      <w:r/>
+      <w:r>
+        <w:rPr>
+          <w:lang w:val="pt_PT" w:bidi="pt_PT"/>
+        </w:rPr>
+      </w:r>
+    </w:p>
+    <w:p>
+      <w:pPr/>
+      <w:r>
+        <w:rPr>
+          <w:lang w:val="pt_PT" w:bidi="pt_PT"/>
+        </w:rPr>
+      </w:r>
       <w:r>
         <w:rPr>
           <w:b/>
+          <w:lang w:val="pt_PT" w:bidi="pt_PT"/>
         </w:rPr>
         <w:t>Quais são as duas coisas que uma fonte não pode fornecer?</w:t>
       </w:r>
     </w:p>
     <w:p>
-      <w:r/>
-      <w:r>
+      <w:pPr/>
+      <w:r>
+        <w:rPr>
+          <w:lang w:val="pt_PT" w:bidi="pt_PT"/>
+        </w:rPr>
+      </w:r>
+      <w:r>
+        <w:rPr>
+          <w:lang w:val="pt_PT" w:bidi="pt_PT"/>
+        </w:rPr>
         <w:t>Uma fonte não pode fornecer água doce e amarga ao mesmo tempo.</w:t>
       </w:r>
-      <w:r/>
-      <w:r/>
-    </w:p>
-    <w:p>
-      <w:r/>
+      <w:r>
+        <w:rPr>
+          <w:lang w:val="pt_PT" w:bidi="pt_PT"/>
+        </w:rPr>
+      </w:r>
+      <w:r>
+        <w:rPr>
+          <w:lang w:val="pt_PT" w:bidi="pt_PT"/>
+        </w:rPr>
+      </w:r>
+    </w:p>
+    <w:p>
+      <w:pPr/>
+      <w:r>
+        <w:rPr>
+          <w:lang w:val="pt_PT" w:bidi="pt_PT"/>
+        </w:rPr>
+      </w:r>
     </w:p>
     <w:p>
       <w:pPr>
         <w:pStyle w:val="Heading2"/>
       </w:pPr>
       <w:r>
+        <w:rPr>
+          <w:lang w:val="pt_PT" w:bidi="pt_PT"/>
+        </w:rPr>
         <w:t>Tiago 3.13</w:t>
       </w:r>
-      <w:r/>
-    </w:p>
-    <w:p>
-      <w:r/>
+      <w:r>
+        <w:rPr>
+          <w:lang w:val="pt_PT" w:bidi="pt_PT"/>
+        </w:rPr>
+      </w:r>
+    </w:p>
+    <w:p>
+      <w:pPr/>
+      <w:r>
+        <w:rPr>
+          <w:lang w:val="pt_PT" w:bidi="pt_PT"/>
+        </w:rPr>
+      </w:r>
       <w:r>
         <w:rPr>
           <w:b/>
+          <w:lang w:val="pt_PT" w:bidi="pt_PT"/>
         </w:rPr>
         <w:t>Como uma pessoa demonstra sabedoria e entendimento?</w:t>
       </w:r>
     </w:p>
     <w:p>
-      <w:r/>
-      <w:r>
+      <w:pPr/>
+      <w:r>
+        <w:rPr>
+          <w:lang w:val="pt_PT" w:bidi="pt_PT"/>
+        </w:rPr>
+      </w:r>
+      <w:r>
+        <w:rPr>
+          <w:lang w:val="pt_PT" w:bidi="pt_PT"/>
+        </w:rPr>
         <w:t>Uma pessoa demonstra sabedoria e entendimento por suas obras feitas com humildade.</w:t>
       </w:r>
-      <w:r/>
-      <w:r/>
-    </w:p>
-    <w:p>
-      <w:r/>
+      <w:r>
+        <w:rPr>
+          <w:lang w:val="pt_PT" w:bidi="pt_PT"/>
+        </w:rPr>
+      </w:r>
+      <w:r>
+        <w:rPr>
+          <w:lang w:val="pt_PT" w:bidi="pt_PT"/>
+        </w:rPr>
+      </w:r>
+    </w:p>
+    <w:p>
+      <w:pPr/>
+      <w:r>
+        <w:rPr>
+          <w:lang w:val="pt_PT" w:bidi="pt_PT"/>
+        </w:rPr>
+      </w:r>
     </w:p>
     <w:p>
       <w:pPr>
         <w:pStyle w:val="Heading2"/>
       </w:pPr>
       <w:r>
+        <w:rPr>
+          <w:lang w:val="pt_PT" w:bidi="pt_PT"/>
+        </w:rPr>
         <w:t>Tiago 3.15</w:t>
       </w:r>
-      <w:r/>
-    </w:p>
-    <w:p>
-      <w:r/>
+      <w:r>
+        <w:rPr>
+          <w:lang w:val="pt_PT" w:bidi="pt_PT"/>
+        </w:rPr>
+      </w:r>
+    </w:p>
+    <w:p>
+      <w:pPr/>
+      <w:r>
+        <w:rPr>
+          <w:lang w:val="pt_PT" w:bidi="pt_PT"/>
+        </w:rPr>
+      </w:r>
       <w:r>
         <w:rPr>
           <w:b/>
+          <w:lang w:val="pt_PT" w:bidi="pt_PT"/>
         </w:rPr>
         <w:t>Que tipo de sabedoria faz uma pessoa ser ciumenta e ambiciosa, e mentir?</w:t>
       </w:r>
     </w:p>
     <w:p>
-      <w:r/>
-      <w:r>
+      <w:pPr/>
+      <w:r>
+        <w:rPr>
+          <w:lang w:val="pt_PT" w:bidi="pt_PT"/>
+        </w:rPr>
+      </w:r>
+      <w:r>
+        <w:rPr>
+          <w:lang w:val="pt_PT" w:bidi="pt_PT"/>
+        </w:rPr>
         <w:t>A sabedoria que é terrena, natural e demoníaca faz com que uma pessoa seja ciumenta e ambiciosa, e minta.</w:t>
       </w:r>
-      <w:r/>
-      <w:r/>
-    </w:p>
-    <w:p>
-      <w:r/>
+      <w:r>
+        <w:rPr>
+          <w:lang w:val="pt_PT" w:bidi="pt_PT"/>
+        </w:rPr>
+      </w:r>
+      <w:r>
+        <w:rPr>
+          <w:lang w:val="pt_PT" w:bidi="pt_PT"/>
+        </w:rPr>
+      </w:r>
+    </w:p>
+    <w:p>
+      <w:pPr/>
+      <w:r>
+        <w:rPr>
+          <w:lang w:val="pt_PT" w:bidi="pt_PT"/>
+        </w:rPr>
+      </w:r>
     </w:p>
     <w:p>
       <w:pPr>
         <w:pStyle w:val="Heading2"/>
       </w:pPr>
       <w:r>
+        <w:rPr>
+          <w:lang w:val="pt_PT" w:bidi="pt_PT"/>
+        </w:rPr>
         <w:t>Tiago 3.16</w:t>
       </w:r>
-      <w:r/>
-    </w:p>
-    <w:p>
-      <w:r/>
+      <w:r>
+        <w:rPr>
+          <w:lang w:val="pt_PT" w:bidi="pt_PT"/>
+        </w:rPr>
+      </w:r>
+    </w:p>
+    <w:p>
+      <w:pPr/>
+      <w:r>
+        <w:rPr>
+          <w:lang w:val="pt_PT" w:bidi="pt_PT"/>
+        </w:rPr>
+      </w:r>
       <w:r>
         <w:rPr>
           <w:b/>
+          <w:lang w:val="pt_PT" w:bidi="pt_PT"/>
         </w:rPr>
         <w:t>Quais são os resultados da inveja e ambição?</w:t>
       </w:r>
     </w:p>
     <w:p>
-      <w:r/>
-      <w:r>
+      <w:pPr/>
+      <w:r>
+        <w:rPr>
+          <w:lang w:val="pt_PT" w:bidi="pt_PT"/>
+        </w:rPr>
+      </w:r>
+      <w:r>
+        <w:rPr>
+          <w:lang w:val="pt_PT" w:bidi="pt_PT"/>
+        </w:rPr>
         <w:t>Inveja e ambição causam inquietação e toda obra maligna.</w:t>
       </w:r>
-      <w:r/>
-      <w:r/>
-    </w:p>
-    <w:p>
-      <w:r/>
+      <w:r>
+        <w:rPr>
+          <w:lang w:val="pt_PT" w:bidi="pt_PT"/>
+        </w:rPr>
+      </w:r>
+      <w:r>
+        <w:rPr>
+          <w:lang w:val="pt_PT" w:bidi="pt_PT"/>
+        </w:rPr>
+      </w:r>
+    </w:p>
+    <w:p>
+      <w:pPr/>
+      <w:r>
+        <w:rPr>
+          <w:lang w:val="pt_PT" w:bidi="pt_PT"/>
+        </w:rPr>
+      </w:r>
     </w:p>
     <w:p>
       <w:pPr>
         <w:pStyle w:val="Heading2"/>
       </w:pPr>
       <w:r>
+        <w:rPr>
+          <w:lang w:val="pt_PT" w:bidi="pt_PT"/>
+        </w:rPr>
         <w:t>Tiago 3.17</w:t>
       </w:r>
-      <w:r/>
-    </w:p>
-    <w:p>
-      <w:r/>
+      <w:r>
+        <w:rPr>
+          <w:lang w:val="pt_PT" w:bidi="pt_PT"/>
+        </w:rPr>
+      </w:r>
+    </w:p>
+    <w:p>
+      <w:pPr/>
+      <w:r>
+        <w:rPr>
+          <w:lang w:val="pt_PT" w:bidi="pt_PT"/>
+        </w:rPr>
+      </w:r>
       <w:r>
         <w:rPr>
           <w:b/>
+          <w:lang w:val="pt_PT" w:bidi="pt_PT"/>
         </w:rPr>
         <w:t>Quais atitudes refletem uma sabedoria do alto?</w:t>
       </w:r>
     </w:p>
     <w:p>
-      <w:r/>
-      <w:r>
+      <w:pPr/>
+      <w:r>
+        <w:rPr>
+          <w:lang w:val="pt_PT" w:bidi="pt_PT"/>
+        </w:rPr>
+      </w:r>
+      <w:r>
+        <w:rPr>
+          <w:lang w:val="pt_PT" w:bidi="pt_PT"/>
+        </w:rPr>
         <w:t>Uma pessoa que ama a paz, é gentil, de coração caloroso, cheia de misericórdia e bons frutos, sem favoritismo e sincera, tem sabedoria do alto.</w:t>
       </w:r>
-      <w:r/>
-      <w:r/>
-    </w:p>
-    <w:p>
-      <w:r/>
+      <w:r>
+        <w:rPr>
+          <w:lang w:val="pt_PT" w:bidi="pt_PT"/>
+        </w:rPr>
+      </w:r>
+      <w:r>
+        <w:rPr>
+          <w:lang w:val="pt_PT" w:bidi="pt_PT"/>
+        </w:rPr>
+      </w:r>
+    </w:p>
+    <w:p>
+      <w:pPr/>
+      <w:r>
+        <w:rPr>
+          <w:lang w:val="pt_PT" w:bidi="pt_PT"/>
+        </w:rPr>
+      </w:r>
     </w:p>
     <w:p>
       <w:pPr>
         <w:pStyle w:val="Heading2"/>
       </w:pPr>
       <w:r>
+        <w:rPr>
+          <w:lang w:val="pt_PT" w:bidi="pt_PT"/>
+        </w:rPr>
         <w:t>Tiago 4.1</w:t>
       </w:r>
-      <w:r/>
-    </w:p>
-    <w:p>
-      <w:r/>
+      <w:r>
+        <w:rPr>
+          <w:lang w:val="pt_PT" w:bidi="pt_PT"/>
+        </w:rPr>
+      </w:r>
+    </w:p>
+    <w:p>
+      <w:pPr/>
+      <w:r>
+        <w:rPr>
+          <w:lang w:val="pt_PT" w:bidi="pt_PT"/>
+        </w:rPr>
+      </w:r>
       <w:r>
         <w:rPr>
           <w:b/>
+          <w:lang w:val="pt_PT" w:bidi="pt_PT"/>
         </w:rPr>
         <w:t>O que Tiago diz ser a fonte de brigas e disputas entre os crentes?</w:t>
       </w:r>
     </w:p>
     <w:p>
-      <w:r/>
-      <w:r>
+      <w:pPr/>
+      <w:r>
+        <w:rPr>
+          <w:lang w:val="pt_PT" w:bidi="pt_PT"/>
+        </w:rPr>
+      </w:r>
+      <w:r>
+        <w:rPr>
+          <w:lang w:val="pt_PT" w:bidi="pt_PT"/>
+        </w:rPr>
         <w:t>A fonte são os desejos malignos que guerreiam entre eles.</w:t>
       </w:r>
-      <w:r/>
-      <w:r/>
-    </w:p>
-    <w:p>
-      <w:r/>
+      <w:r>
+        <w:rPr>
+          <w:lang w:val="pt_PT" w:bidi="pt_PT"/>
+        </w:rPr>
+      </w:r>
+      <w:r>
+        <w:rPr>
+          <w:lang w:val="pt_PT" w:bidi="pt_PT"/>
+        </w:rPr>
+      </w:r>
+    </w:p>
+    <w:p>
+      <w:pPr/>
+      <w:r>
+        <w:rPr>
+          <w:lang w:val="pt_PT" w:bidi="pt_PT"/>
+        </w:rPr>
+      </w:r>
     </w:p>
     <w:p>
       <w:pPr>
         <w:pStyle w:val="Heading2"/>
       </w:pPr>
       <w:r>
+        <w:rPr>
+          <w:lang w:val="pt_PT" w:bidi="pt_PT"/>
+        </w:rPr>
         <w:t>Tiago 4.3</w:t>
       </w:r>
-      <w:r/>
-    </w:p>
-    <w:p>
-      <w:r/>
+      <w:r>
+        <w:rPr>
+          <w:lang w:val="pt_PT" w:bidi="pt_PT"/>
+        </w:rPr>
+      </w:r>
+    </w:p>
+    <w:p>
+      <w:pPr/>
+      <w:r>
+        <w:rPr>
+          <w:lang w:val="pt_PT" w:bidi="pt_PT"/>
+        </w:rPr>
+      </w:r>
       <w:r>
         <w:rPr>
           <w:b/>
+          <w:lang w:val="pt_PT" w:bidi="pt_PT"/>
         </w:rPr>
         <w:t>Por que os crentes não recebem seus pedidos a Deus?</w:t>
       </w:r>
     </w:p>
     <w:p>
-      <w:r/>
-      <w:r>
+      <w:pPr/>
+      <w:r>
+        <w:rPr>
+          <w:lang w:val="pt_PT" w:bidi="pt_PT"/>
+        </w:rPr>
+      </w:r>
+      <w:r>
+        <w:rPr>
+          <w:lang w:val="pt_PT" w:bidi="pt_PT"/>
+        </w:rPr>
         <w:t>Eles não recebem porque pedem coisas ruins para serem gastas em seus desejos malignos.</w:t>
       </w:r>
-      <w:r/>
-      <w:r/>
-    </w:p>
-    <w:p>
-      <w:r/>
+      <w:r>
+        <w:rPr>
+          <w:lang w:val="pt_PT" w:bidi="pt_PT"/>
+        </w:rPr>
+      </w:r>
+      <w:r>
+        <w:rPr>
+          <w:lang w:val="pt_PT" w:bidi="pt_PT"/>
+        </w:rPr>
+      </w:r>
+    </w:p>
+    <w:p>
+      <w:pPr/>
+      <w:r>
+        <w:rPr>
+          <w:lang w:val="pt_PT" w:bidi="pt_PT"/>
+        </w:rPr>
+      </w:r>
     </w:p>
     <w:p>
       <w:pPr>
         <w:pStyle w:val="Heading2"/>
       </w:pPr>
       <w:r>
+        <w:rPr>
+          <w:lang w:val="pt_PT" w:bidi="pt_PT"/>
+        </w:rPr>
         <w:t>Tiago 4.4</w:t>
       </w:r>
-      <w:r/>
-    </w:p>
-    <w:p>
-      <w:r/>
+      <w:r>
+        <w:rPr>
+          <w:lang w:val="pt_PT" w:bidi="pt_PT"/>
+        </w:rPr>
+      </w:r>
+    </w:p>
+    <w:p>
+      <w:pPr/>
+      <w:r>
+        <w:rPr>
+          <w:lang w:val="pt_PT" w:bidi="pt_PT"/>
+        </w:rPr>
+      </w:r>
       <w:r>
         <w:rPr>
           <w:b/>
+          <w:lang w:val="pt_PT" w:bidi="pt_PT"/>
         </w:rPr>
         <w:t>Se uma pessoa decide ser amiga do mundo, qual é o relacionamento dessa pessoa com Deus?</w:t>
       </w:r>
     </w:p>
     <w:p>
-      <w:r/>
-      <w:r>
+      <w:pPr/>
+      <w:r>
+        <w:rPr>
+          <w:lang w:val="pt_PT" w:bidi="pt_PT"/>
+        </w:rPr>
+      </w:r>
+      <w:r>
+        <w:rPr>
+          <w:lang w:val="pt_PT" w:bidi="pt_PT"/>
+        </w:rPr>
         <w:t>Uma pessoa que decide ser amiga do mundo faz de si mesma inimiga de Deus.</w:t>
       </w:r>
-      <w:r/>
-      <w:r/>
-    </w:p>
-    <w:p>
-      <w:r/>
+      <w:r>
+        <w:rPr>
+          <w:lang w:val="pt_PT" w:bidi="pt_PT"/>
+        </w:rPr>
+      </w:r>
+      <w:r>
+        <w:rPr>
+          <w:lang w:val="pt_PT" w:bidi="pt_PT"/>
+        </w:rPr>
+      </w:r>
+    </w:p>
+    <w:p>
+      <w:pPr/>
+      <w:r>
+        <w:rPr>
+          <w:lang w:val="pt_PT" w:bidi="pt_PT"/>
+        </w:rPr>
+      </w:r>
     </w:p>
     <w:p>
       <w:pPr>
         <w:pStyle w:val="Heading2"/>
       </w:pPr>
       <w:r>
+        <w:rPr>
+          <w:lang w:val="pt_PT" w:bidi="pt_PT"/>
+        </w:rPr>
         <w:t>Tiago 4.6</w:t>
       </w:r>
-      <w:r/>
-    </w:p>
-    <w:p>
-      <w:r/>
+      <w:r>
+        <w:rPr>
+          <w:lang w:val="pt_PT" w:bidi="pt_PT"/>
+        </w:rPr>
+      </w:r>
+    </w:p>
+    <w:p>
+      <w:pPr/>
+      <w:r>
+        <w:rPr>
+          <w:lang w:val="pt_PT" w:bidi="pt_PT"/>
+        </w:rPr>
+      </w:r>
       <w:r>
         <w:rPr>
           <w:b/>
+          <w:lang w:val="pt_PT" w:bidi="pt_PT"/>
         </w:rPr>
         <w:t>A quem Deus resiste, e a quem Ele dá graça?</w:t>
       </w:r>
     </w:p>
     <w:p>
-      <w:r/>
-      <w:r>
+      <w:pPr/>
+      <w:r>
+        <w:rPr>
+          <w:lang w:val="pt_PT" w:bidi="pt_PT"/>
+        </w:rPr>
+      </w:r>
+      <w:r>
+        <w:rPr>
+          <w:lang w:val="pt_PT" w:bidi="pt_PT"/>
+        </w:rPr>
         <w:t>Deus resiste aos orgulhosos, mas dá graça aos humildes.</w:t>
       </w:r>
-      <w:r/>
-      <w:r/>
-    </w:p>
-    <w:p>
-      <w:r/>
+      <w:r>
+        <w:rPr>
+          <w:lang w:val="pt_PT" w:bidi="pt_PT"/>
+        </w:rPr>
+      </w:r>
+      <w:r>
+        <w:rPr>
+          <w:lang w:val="pt_PT" w:bidi="pt_PT"/>
+        </w:rPr>
+      </w:r>
+    </w:p>
+    <w:p>
+      <w:pPr/>
+      <w:r>
+        <w:rPr>
+          <w:lang w:val="pt_PT" w:bidi="pt_PT"/>
+        </w:rPr>
+      </w:r>
     </w:p>
     <w:p>
       <w:pPr>
         <w:pStyle w:val="Heading2"/>
       </w:pPr>
       <w:r>
+        <w:rPr>
+          <w:lang w:val="pt_PT" w:bidi="pt_PT"/>
+        </w:rPr>
         <w:t>Tiago 4.7</w:t>
       </w:r>
-      <w:r/>
-    </w:p>
-    <w:p>
-      <w:r/>
+      <w:r>
+        <w:rPr>
+          <w:lang w:val="pt_PT" w:bidi="pt_PT"/>
+        </w:rPr>
+      </w:r>
+    </w:p>
+    <w:p>
+      <w:pPr/>
+      <w:r>
+        <w:rPr>
+          <w:lang w:val="pt_PT" w:bidi="pt_PT"/>
+        </w:rPr>
+      </w:r>
       <w:r>
         <w:rPr>
           <w:b/>
+          <w:lang w:val="pt_PT" w:bidi="pt_PT"/>
         </w:rPr>
         <w:t>O que o diabo fará quando um crente se submete a Deus e resiste ao diabo?</w:t>
       </w:r>
     </w:p>
     <w:p>
-      <w:r/>
-      <w:r>
+      <w:pPr/>
+      <w:r>
+        <w:rPr>
+          <w:lang w:val="pt_PT" w:bidi="pt_PT"/>
+        </w:rPr>
+      </w:r>
+      <w:r>
+        <w:rPr>
+          <w:lang w:val="pt_PT" w:bidi="pt_PT"/>
+        </w:rPr>
         <w:t>O diabo fugirá.</w:t>
       </w:r>
-      <w:r/>
-      <w:r/>
-    </w:p>
-    <w:p>
-      <w:r/>
+      <w:r>
+        <w:rPr>
+          <w:lang w:val="pt_PT" w:bidi="pt_PT"/>
+        </w:rPr>
+      </w:r>
+      <w:r>
+        <w:rPr>
+          <w:lang w:val="pt_PT" w:bidi="pt_PT"/>
+        </w:rPr>
+      </w:r>
+    </w:p>
+    <w:p>
+      <w:pPr/>
+      <w:r>
+        <w:rPr>
+          <w:lang w:val="pt_PT" w:bidi="pt_PT"/>
+        </w:rPr>
+      </w:r>
     </w:p>
     <w:p>
       <w:pPr>
         <w:pStyle w:val="Heading2"/>
       </w:pPr>
       <w:r>
+        <w:rPr>
+          <w:lang w:val="pt_PT" w:bidi="pt_PT"/>
+        </w:rPr>
         <w:t>Tiago 4.8</w:t>
       </w:r>
-      <w:r/>
-    </w:p>
-    <w:p>
-      <w:r/>
+      <w:r>
+        <w:rPr>
+          <w:lang w:val="pt_PT" w:bidi="pt_PT"/>
+        </w:rPr>
+      </w:r>
+    </w:p>
+    <w:p>
+      <w:pPr/>
+      <w:r>
+        <w:rPr>
+          <w:lang w:val="pt_PT" w:bidi="pt_PT"/>
+        </w:rPr>
+      </w:r>
       <w:r>
         <w:rPr>
           <w:b/>
+          <w:lang w:val="pt_PT" w:bidi="pt_PT"/>
         </w:rPr>
         <w:t>O que Deus fará por aqueles que se aproximam dele?</w:t>
       </w:r>
     </w:p>
     <w:p>
-      <w:r/>
-      <w:r>
+      <w:pPr/>
+      <w:r>
+        <w:rPr>
+          <w:lang w:val="pt_PT" w:bidi="pt_PT"/>
+        </w:rPr>
+      </w:r>
+      <w:r>
+        <w:rPr>
+          <w:lang w:val="pt_PT" w:bidi="pt_PT"/>
+        </w:rPr>
         <w:t>Deus se aproximará daqueles que se aproximam dele.</w:t>
       </w:r>
-      <w:r/>
-      <w:r/>
-    </w:p>
-    <w:p>
-      <w:r/>
+      <w:r>
+        <w:rPr>
+          <w:lang w:val="pt_PT" w:bidi="pt_PT"/>
+        </w:rPr>
+      </w:r>
+      <w:r>
+        <w:rPr>
+          <w:lang w:val="pt_PT" w:bidi="pt_PT"/>
+        </w:rPr>
+      </w:r>
+    </w:p>
+    <w:p>
+      <w:pPr/>
+      <w:r>
+        <w:rPr>
+          <w:lang w:val="pt_PT" w:bidi="pt_PT"/>
+        </w:rPr>
+      </w:r>
     </w:p>
     <w:p>
       <w:pPr>
         <w:pStyle w:val="Heading2"/>
       </w:pPr>
       <w:r>
+        <w:rPr>
+          <w:lang w:val="pt_PT" w:bidi="pt_PT"/>
+        </w:rPr>
         <w:t>Tiago 4.11</w:t>
       </w:r>
-      <w:r/>
-    </w:p>
-    <w:p>
-      <w:r/>
+      <w:r>
+        <w:rPr>
+          <w:lang w:val="pt_PT" w:bidi="pt_PT"/>
+        </w:rPr>
+      </w:r>
+    </w:p>
+    <w:p>
+      <w:pPr/>
+      <w:r>
+        <w:rPr>
+          <w:lang w:val="pt_PT" w:bidi="pt_PT"/>
+        </w:rPr>
+      </w:r>
       <w:r>
         <w:rPr>
           <w:b/>
+          <w:lang w:val="pt_PT" w:bidi="pt_PT"/>
         </w:rPr>
         <w:t>O que Tiago diz aos crentes para não fazerem?</w:t>
       </w:r>
     </w:p>
     <w:p>
-      <w:r/>
-      <w:r>
+      <w:pPr/>
+      <w:r>
+        <w:rPr>
+          <w:lang w:val="pt_PT" w:bidi="pt_PT"/>
+        </w:rPr>
+      </w:r>
+      <w:r>
+        <w:rPr>
+          <w:lang w:val="pt_PT" w:bidi="pt_PT"/>
+        </w:rPr>
         <w:t>Tiago diz aos crentes para não falarem mal uns dos outros.</w:t>
       </w:r>
-      <w:r/>
-      <w:r/>
-    </w:p>
-    <w:p>
-      <w:r/>
+      <w:r>
+        <w:rPr>
+          <w:lang w:val="pt_PT" w:bidi="pt_PT"/>
+        </w:rPr>
+      </w:r>
+      <w:r>
+        <w:rPr>
+          <w:lang w:val="pt_PT" w:bidi="pt_PT"/>
+        </w:rPr>
+      </w:r>
+    </w:p>
+    <w:p>
+      <w:pPr/>
+      <w:r>
+        <w:rPr>
+          <w:lang w:val="pt_PT" w:bidi="pt_PT"/>
+        </w:rPr>
+      </w:r>
     </w:p>
     <w:p>
       <w:pPr>
         <w:pStyle w:val="Heading2"/>
       </w:pPr>
       <w:r>
+        <w:rPr>
+          <w:lang w:val="pt_PT" w:bidi="pt_PT"/>
+        </w:rPr>
         <w:t>Tiago 4.15</w:t>
       </w:r>
-      <w:r/>
-    </w:p>
-    <w:p>
-      <w:r/>
+      <w:r>
+        <w:rPr>
+          <w:lang w:val="pt_PT" w:bidi="pt_PT"/>
+        </w:rPr>
+      </w:r>
+    </w:p>
+    <w:p>
+      <w:pPr/>
+      <w:r>
+        <w:rPr>
+          <w:lang w:val="pt_PT" w:bidi="pt_PT"/>
+        </w:rPr>
+      </w:r>
       <w:r>
         <w:rPr>
           <w:b/>
+          <w:lang w:val="pt_PT" w:bidi="pt_PT"/>
         </w:rPr>
         <w:t>O que Tiago diz aos crentes para falarem sobre o que acontecerá no futuro?</w:t>
       </w:r>
     </w:p>
     <w:p>
-      <w:r/>
-      <w:r>
+      <w:pPr/>
+      <w:r>
+        <w:rPr>
+          <w:lang w:val="pt_PT" w:bidi="pt_PT"/>
+        </w:rPr>
+      </w:r>
+      <w:r>
+        <w:rPr>
+          <w:lang w:val="pt_PT" w:bidi="pt_PT"/>
+        </w:rPr>
         <w:t>Tiago diz aos crentes para dizerem que, se o Senhor permitir, viveremos e faremos isto ou aquilo.</w:t>
       </w:r>
-      <w:r/>
-      <w:r/>
-    </w:p>
-    <w:p>
-      <w:r/>
+      <w:r>
+        <w:rPr>
+          <w:lang w:val="pt_PT" w:bidi="pt_PT"/>
+        </w:rPr>
+      </w:r>
+      <w:r>
+        <w:rPr>
+          <w:lang w:val="pt_PT" w:bidi="pt_PT"/>
+        </w:rPr>
+      </w:r>
+    </w:p>
+    <w:p>
+      <w:pPr/>
+      <w:r>
+        <w:rPr>
+          <w:lang w:val="pt_PT" w:bidi="pt_PT"/>
+        </w:rPr>
+      </w:r>
     </w:p>
     <w:p>
       <w:pPr>
         <w:pStyle w:val="Heading2"/>
       </w:pPr>
       <w:r>
+        <w:rPr>
+          <w:lang w:val="pt_PT" w:bidi="pt_PT"/>
+        </w:rPr>
         <w:t>Tiago 4.16</w:t>
       </w:r>
-      <w:r/>
-    </w:p>
-    <w:p>
-      <w:r/>
+      <w:r>
+        <w:rPr>
+          <w:lang w:val="pt_PT" w:bidi="pt_PT"/>
+        </w:rPr>
+      </w:r>
+    </w:p>
+    <w:p>
+      <w:pPr/>
+      <w:r>
+        <w:rPr>
+          <w:lang w:val="pt_PT" w:bidi="pt_PT"/>
+        </w:rPr>
+      </w:r>
       <w:r>
         <w:rPr>
           <w:b/>
+          <w:lang w:val="pt_PT" w:bidi="pt_PT"/>
         </w:rPr>
         <w:t>O que Tiago diz sobre aqueles que se vangloriam de seus planos?</w:t>
       </w:r>
     </w:p>
     <w:p>
-      <w:r/>
-      <w:r>
+      <w:pPr/>
+      <w:r>
+        <w:rPr>
+          <w:lang w:val="pt_PT" w:bidi="pt_PT"/>
+        </w:rPr>
+      </w:r>
+      <w:r>
+        <w:rPr>
+          <w:lang w:val="pt_PT" w:bidi="pt_PT"/>
+        </w:rPr>
         <w:t>Tiago diz que aqueles que se vangloriam de seus planos estão fazendo o mal.</w:t>
       </w:r>
-      <w:r/>
-      <w:r/>
-    </w:p>
-    <w:p>
-      <w:r/>
+      <w:r>
+        <w:rPr>
+          <w:lang w:val="pt_PT" w:bidi="pt_PT"/>
+        </w:rPr>
+      </w:r>
+      <w:r>
+        <w:rPr>
+          <w:lang w:val="pt_PT" w:bidi="pt_PT"/>
+        </w:rPr>
+      </w:r>
+    </w:p>
+    <w:p>
+      <w:pPr/>
+      <w:r>
+        <w:rPr>
+          <w:lang w:val="pt_PT" w:bidi="pt_PT"/>
+        </w:rPr>
+      </w:r>
     </w:p>
     <w:p>
       <w:pPr>
         <w:pStyle w:val="Heading2"/>
       </w:pPr>
       <w:r>
+        <w:rPr>
+          <w:lang w:val="pt_PT" w:bidi="pt_PT"/>
+        </w:rPr>
         <w:t>Tiago 4.17</w:t>
       </w:r>
-      <w:r/>
-    </w:p>
-    <w:p>
-      <w:r/>
+      <w:r>
+        <w:rPr>
+          <w:lang w:val="pt_PT" w:bidi="pt_PT"/>
+        </w:rPr>
+      </w:r>
+    </w:p>
+    <w:p>
+      <w:pPr/>
+      <w:r>
+        <w:rPr>
+          <w:lang w:val="pt_PT" w:bidi="pt_PT"/>
+        </w:rPr>
+      </w:r>
       <w:r>
         <w:rPr>
           <w:b/>
+          <w:lang w:val="pt_PT" w:bidi="pt_PT"/>
         </w:rPr>
         <w:t>O que é se alguém sabe fazer o bem, mas não o faz?</w:t>
       </w:r>
     </w:p>
     <w:p>
-      <w:r/>
-      <w:r>
+      <w:pPr/>
+      <w:r>
+        <w:rPr>
+          <w:lang w:val="pt_PT" w:bidi="pt_PT"/>
+        </w:rPr>
+      </w:r>
+      <w:r>
+        <w:rPr>
+          <w:lang w:val="pt_PT" w:bidi="pt_PT"/>
+        </w:rPr>
         <w:t>É pecado se alguém sabe fazer o bem, mas não o faz.</w:t>
       </w:r>
-      <w:r/>
-      <w:r/>
-    </w:p>
-    <w:p>
-      <w:r/>
+      <w:r>
+        <w:rPr>
+          <w:lang w:val="pt_PT" w:bidi="pt_PT"/>
+        </w:rPr>
+      </w:r>
+      <w:r>
+        <w:rPr>
+          <w:lang w:val="pt_PT" w:bidi="pt_PT"/>
+        </w:rPr>
+      </w:r>
+    </w:p>
+    <w:p>
+      <w:pPr/>
+      <w:r>
+        <w:rPr>
+          <w:lang w:val="pt_PT" w:bidi="pt_PT"/>
+        </w:rPr>
+      </w:r>
     </w:p>
     <w:p>
       <w:pPr>
         <w:pStyle w:val="Heading2"/>
       </w:pPr>
       <w:r>
+        <w:rPr>
+          <w:lang w:val="pt_PT" w:bidi="pt_PT"/>
+        </w:rPr>
         <w:t>Tiago 5.3</w:t>
       </w:r>
-      <w:r/>
-    </w:p>
-    <w:p>
-      <w:r/>
+      <w:r>
+        <w:rPr>
+          <w:lang w:val="pt_PT" w:bidi="pt_PT"/>
+        </w:rPr>
+      </w:r>
+    </w:p>
+    <w:p>
+      <w:pPr/>
+      <w:r>
+        <w:rPr>
+          <w:lang w:val="pt_PT" w:bidi="pt_PT"/>
+        </w:rPr>
+      </w:r>
       <w:r>
         <w:rPr>
           <w:b/>
+          <w:lang w:val="pt_PT" w:bidi="pt_PT"/>
         </w:rPr>
         <w:t>O que os ricos, sobre os quais Tiago está falando, fizeram nos últimos dias que testemunhará contra eles?</w:t>
       </w:r>
     </w:p>
     <w:p>
-      <w:r/>
-      <w:r>
+      <w:pPr/>
+      <w:r>
+        <w:rPr>
+          <w:lang w:val="pt_PT" w:bidi="pt_PT"/>
+        </w:rPr>
+      </w:r>
+      <w:r>
+        <w:rPr>
+          <w:lang w:val="pt_PT" w:bidi="pt_PT"/>
+        </w:rPr>
         <w:t>Os ricos acumularam seus tesouros.</w:t>
       </w:r>
-      <w:r/>
-      <w:r/>
-    </w:p>
-    <w:p>
-      <w:r/>
+      <w:r>
+        <w:rPr>
+          <w:lang w:val="pt_PT" w:bidi="pt_PT"/>
+        </w:rPr>
+      </w:r>
+      <w:r>
+        <w:rPr>
+          <w:lang w:val="pt_PT" w:bidi="pt_PT"/>
+        </w:rPr>
+      </w:r>
+    </w:p>
+    <w:p>
+      <w:pPr/>
+      <w:r>
+        <w:rPr>
+          <w:lang w:val="pt_PT" w:bidi="pt_PT"/>
+        </w:rPr>
+      </w:r>
     </w:p>
     <w:p>
       <w:pPr>
         <w:pStyle w:val="Heading2"/>
       </w:pPr>
       <w:r>
+        <w:rPr>
+          <w:lang w:val="pt_PT" w:bidi="pt_PT"/>
+        </w:rPr>
         <w:t>Tiago 5.4</w:t>
       </w:r>
-      <w:r/>
-    </w:p>
-    <w:p>
-      <w:r/>
+      <w:r>
+        <w:rPr>
+          <w:lang w:val="pt_PT" w:bidi="pt_PT"/>
+        </w:rPr>
+      </w:r>
+    </w:p>
+    <w:p>
+      <w:pPr/>
+      <w:r>
+        <w:rPr>
+          <w:lang w:val="pt_PT" w:bidi="pt_PT"/>
+        </w:rPr>
+      </w:r>
       <w:r>
         <w:rPr>
           <w:b/>
+          <w:lang w:val="pt_PT" w:bidi="pt_PT"/>
         </w:rPr>
         <w:t>Como esses ricos trataram seus trabalhadores?</w:t>
       </w:r>
     </w:p>
     <w:p>
-      <w:r/>
-      <w:r>
+      <w:pPr/>
+      <w:r>
+        <w:rPr>
+          <w:lang w:val="pt_PT" w:bidi="pt_PT"/>
+        </w:rPr>
+      </w:r>
+      <w:r>
+        <w:rPr>
+          <w:lang w:val="pt_PT" w:bidi="pt_PT"/>
+        </w:rPr>
         <w:t>Esses ricos não pagaram seus trabalhadores.</w:t>
       </w:r>
-      <w:r/>
-      <w:r/>
-    </w:p>
-    <w:p>
-      <w:r/>
+      <w:r>
+        <w:rPr>
+          <w:lang w:val="pt_PT" w:bidi="pt_PT"/>
+        </w:rPr>
+      </w:r>
+      <w:r>
+        <w:rPr>
+          <w:lang w:val="pt_PT" w:bidi="pt_PT"/>
+        </w:rPr>
+      </w:r>
+    </w:p>
+    <w:p>
+      <w:pPr/>
+      <w:r>
+        <w:rPr>
+          <w:lang w:val="pt_PT" w:bidi="pt_PT"/>
+        </w:rPr>
+      </w:r>
     </w:p>
     <w:p>
       <w:pPr>
         <w:pStyle w:val="Heading2"/>
       </w:pPr>
       <w:r>
+        <w:rPr>
+          <w:lang w:val="pt_PT" w:bidi="pt_PT"/>
+        </w:rPr>
         <w:t>Tiago 5.6</w:t>
       </w:r>
-      <w:r/>
-    </w:p>
-    <w:p>
-      <w:r/>
+      <w:r>
+        <w:rPr>
+          <w:lang w:val="pt_PT" w:bidi="pt_PT"/>
+        </w:rPr>
+      </w:r>
+    </w:p>
+    <w:p>
+      <w:pPr/>
+      <w:r>
+        <w:rPr>
+          <w:lang w:val="pt_PT" w:bidi="pt_PT"/>
+        </w:rPr>
+      </w:r>
       <w:r>
         <w:rPr>
           <w:b/>
+          <w:lang w:val="pt_PT" w:bidi="pt_PT"/>
         </w:rPr>
         <w:t>Como esses ricos trataram o homem justo?</w:t>
       </w:r>
     </w:p>
     <w:p>
-      <w:r/>
-      <w:r>
+      <w:pPr/>
+      <w:r>
+        <w:rPr>
+          <w:lang w:val="pt_PT" w:bidi="pt_PT"/>
+        </w:rPr>
+      </w:r>
+      <w:r>
+        <w:rPr>
+          <w:lang w:val="pt_PT" w:bidi="pt_PT"/>
+        </w:rPr>
         <w:t>Esses ricos condenaram e mataram o homem justo.</w:t>
       </w:r>
-      <w:r/>
-      <w:r/>
-    </w:p>
-    <w:p>
-      <w:r/>
+      <w:r>
+        <w:rPr>
+          <w:lang w:val="pt_PT" w:bidi="pt_PT"/>
+        </w:rPr>
+      </w:r>
+      <w:r>
+        <w:rPr>
+          <w:lang w:val="pt_PT" w:bidi="pt_PT"/>
+        </w:rPr>
+      </w:r>
+    </w:p>
+    <w:p>
+      <w:pPr/>
+      <w:r>
+        <w:rPr>
+          <w:lang w:val="pt_PT" w:bidi="pt_PT"/>
+        </w:rPr>
+      </w:r>
     </w:p>
     <w:p>
       <w:pPr>
         <w:pStyle w:val="Heading2"/>
       </w:pPr>
       <w:r>
+        <w:rPr>
+          <w:lang w:val="pt_PT" w:bidi="pt_PT"/>
+        </w:rPr>
         <w:t>Tiago 5.7</w:t>
       </w:r>
-      <w:r/>
-    </w:p>
-    <w:p>
-      <w:r/>
+      <w:r>
+        <w:rPr>
+          <w:lang w:val="pt_PT" w:bidi="pt_PT"/>
+        </w:rPr>
+      </w:r>
+    </w:p>
+    <w:p>
+      <w:pPr/>
+      <w:r>
+        <w:rPr>
+          <w:lang w:val="pt_PT" w:bidi="pt_PT"/>
+        </w:rPr>
+      </w:r>
       <w:r>
         <w:rPr>
           <w:b/>
+          <w:lang w:val="pt_PT" w:bidi="pt_PT"/>
         </w:rPr>
         <w:t>O que Tiago diz que a atitude do crente deve ser em relação à vinda do Senhor?</w:t>
       </w:r>
     </w:p>
     <w:p>
-      <w:r/>
-      <w:r>
+      <w:pPr/>
+      <w:r>
+        <w:rPr>
+          <w:lang w:val="pt_PT" w:bidi="pt_PT"/>
+        </w:rPr>
+      </w:r>
+      <w:r>
+        <w:rPr>
+          <w:lang w:val="pt_PT" w:bidi="pt_PT"/>
+        </w:rPr>
         <w:t>Os crentes devem esperar pacientemente pela vinda do Senhor.</w:t>
       </w:r>
-      <w:r/>
-      <w:r/>
-    </w:p>
-    <w:p>
-      <w:r/>
+      <w:r>
+        <w:rPr>
+          <w:lang w:val="pt_PT" w:bidi="pt_PT"/>
+        </w:rPr>
+      </w:r>
+      <w:r>
+        <w:rPr>
+          <w:lang w:val="pt_PT" w:bidi="pt_PT"/>
+        </w:rPr>
+      </w:r>
+    </w:p>
+    <w:p>
+      <w:pPr/>
+      <w:r>
+        <w:rPr>
+          <w:lang w:val="pt_PT" w:bidi="pt_PT"/>
+        </w:rPr>
+      </w:r>
     </w:p>
     <w:p>
       <w:pPr>
         <w:pStyle w:val="Heading2"/>
       </w:pPr>
       <w:r>
+        <w:rPr>
+          <w:lang w:val="pt_PT" w:bidi="pt_PT"/>
+        </w:rPr>
         <w:t>Tiago 5.8</w:t>
       </w:r>
-      <w:r/>
-    </w:p>
-    <w:p>
-      <w:r/>
+      <w:r>
+        <w:rPr>
+          <w:lang w:val="pt_PT" w:bidi="pt_PT"/>
+        </w:rPr>
+      </w:r>
+    </w:p>
+    <w:p>
+      <w:pPr/>
+      <w:r>
+        <w:rPr>
+          <w:lang w:val="pt_PT" w:bidi="pt_PT"/>
+        </w:rPr>
+      </w:r>
       <w:r>
         <w:rPr>
           <w:b/>
+          <w:lang w:val="pt_PT" w:bidi="pt_PT"/>
         </w:rPr>
         <w:t>Por que os crentes devem fortalecer seus corações enquanto aguardam pacientemente a vinda do Senhor?</w:t>
       </w:r>
     </w:p>
     <w:p>
-      <w:r/>
-      <w:r>
+      <w:pPr/>
+      <w:r>
+        <w:rPr>
+          <w:lang w:val="pt_PT" w:bidi="pt_PT"/>
+        </w:rPr>
+      </w:r>
+      <w:r>
+        <w:rPr>
+          <w:lang w:val="pt_PT" w:bidi="pt_PT"/>
+        </w:rPr>
         <w:t>Eles devem fortalecer seus corações porque a vinda do Senhor está próxima.</w:t>
       </w:r>
-      <w:r/>
-      <w:r/>
-    </w:p>
-    <w:p>
-      <w:r/>
+      <w:r>
+        <w:rPr>
+          <w:lang w:val="pt_PT" w:bidi="pt_PT"/>
+        </w:rPr>
+      </w:r>
+      <w:r>
+        <w:rPr>
+          <w:lang w:val="pt_PT" w:bidi="pt_PT"/>
+        </w:rPr>
+      </w:r>
+    </w:p>
+    <w:p>
+      <w:pPr/>
+      <w:r>
+        <w:rPr>
+          <w:lang w:val="pt_PT" w:bidi="pt_PT"/>
+        </w:rPr>
+      </w:r>
     </w:p>
     <w:p>
       <w:pPr>
         <w:pStyle w:val="Heading2"/>
       </w:pPr>
       <w:r>
+        <w:rPr>
+          <w:lang w:val="pt_PT" w:bidi="pt_PT"/>
+        </w:rPr>
         <w:t>Tiago 5.10</w:t>
       </w:r>
-      <w:r/>
-    </w:p>
-    <w:p>
-      <w:r/>
+      <w:r>
+        <w:rPr>
+          <w:lang w:val="pt_PT" w:bidi="pt_PT"/>
+        </w:rPr>
+      </w:r>
+    </w:p>
+    <w:p>
+      <w:pPr/>
+      <w:r>
+        <w:rPr>
+          <w:lang w:val="pt_PT" w:bidi="pt_PT"/>
+        </w:rPr>
+      </w:r>
       <w:r>
         <w:rPr>
           <w:b/>
+          <w:lang w:val="pt_PT" w:bidi="pt_PT"/>
         </w:rPr>
         <w:t>O que o sofrimento e a paciência dos profetas do Antigo Testamento devem se tornar para nós?</w:t>
       </w:r>
     </w:p>
     <w:p>
-      <w:r/>
-      <w:r>
+      <w:pPr/>
+      <w:r>
+        <w:rPr>
+          <w:lang w:val="pt_PT" w:bidi="pt_PT"/>
+        </w:rPr>
+      </w:r>
+      <w:r>
+        <w:rPr>
+          <w:lang w:val="pt_PT" w:bidi="pt_PT"/>
+        </w:rPr>
         <w:t>O sofrimento e a paciência dos profetas do Antigo Testamento devem se tornar um exemplo para nós.</w:t>
       </w:r>
-      <w:r/>
-      <w:r/>
-    </w:p>
-    <w:p>
-      <w:r/>
+      <w:r>
+        <w:rPr>
+          <w:lang w:val="pt_PT" w:bidi="pt_PT"/>
+        </w:rPr>
+      </w:r>
+      <w:r>
+        <w:rPr>
+          <w:lang w:val="pt_PT" w:bidi="pt_PT"/>
+        </w:rPr>
+      </w:r>
+    </w:p>
+    <w:p>
+      <w:pPr/>
+      <w:r>
+        <w:rPr>
+          <w:lang w:val="pt_PT" w:bidi="pt_PT"/>
+        </w:rPr>
+      </w:r>
     </w:p>
     <w:p>
       <w:pPr>
         <w:pStyle w:val="Heading2"/>
       </w:pPr>
       <w:r>
+        <w:rPr>
+          <w:lang w:val="pt_PT" w:bidi="pt_PT"/>
+        </w:rPr>
         <w:t>Tiago 5.11</w:t>
       </w:r>
-      <w:r/>
-    </w:p>
-    <w:p>
-      <w:r/>
+      <w:r>
+        <w:rPr>
+          <w:lang w:val="pt_PT" w:bidi="pt_PT"/>
+        </w:rPr>
+      </w:r>
+    </w:p>
+    <w:p>
+      <w:pPr/>
+      <w:r>
+        <w:rPr>
+          <w:lang w:val="pt_PT" w:bidi="pt_PT"/>
+        </w:rPr>
+      </w:r>
       <w:r>
         <w:rPr>
           <w:b/>
+          <w:lang w:val="pt_PT" w:bidi="pt_PT"/>
         </w:rPr>
         <w:t>Qual característica positiva de caráter Jó demonstrou?</w:t>
       </w:r>
     </w:p>
     <w:p>
-      <w:r/>
-      <w:r>
+      <w:pPr/>
+      <w:r>
+        <w:rPr>
+          <w:lang w:val="pt_PT" w:bidi="pt_PT"/>
+        </w:rPr>
+      </w:r>
+      <w:r>
+        <w:rPr>
+          <w:lang w:val="pt_PT" w:bidi="pt_PT"/>
+        </w:rPr>
         <w:t>Jó demonstrou perseverança.</w:t>
       </w:r>
-      <w:r/>
-      <w:r/>
-    </w:p>
-    <w:p>
-      <w:r/>
+      <w:r>
+        <w:rPr>
+          <w:lang w:val="pt_PT" w:bidi="pt_PT"/>
+        </w:rPr>
+      </w:r>
+      <w:r>
+        <w:rPr>
+          <w:lang w:val="pt_PT" w:bidi="pt_PT"/>
+        </w:rPr>
+      </w:r>
+    </w:p>
+    <w:p>
+      <w:pPr/>
+      <w:r>
+        <w:rPr>
+          <w:lang w:val="pt_PT" w:bidi="pt_PT"/>
+        </w:rPr>
+      </w:r>
     </w:p>
     <w:p>
       <w:pPr>
         <w:pStyle w:val="Heading2"/>
       </w:pPr>
       <w:r>
+        <w:rPr>
+          <w:lang w:val="pt_PT" w:bidi="pt_PT"/>
+        </w:rPr>
         <w:t>Tiago 5.12</w:t>
       </w:r>
-      <w:r/>
-    </w:p>
-    <w:p>
-      <w:r/>
+      <w:r>
+        <w:rPr>
+          <w:lang w:val="pt_PT" w:bidi="pt_PT"/>
+        </w:rPr>
+      </w:r>
+    </w:p>
+    <w:p>
+      <w:pPr/>
+      <w:r>
+        <w:rPr>
+          <w:lang w:val="pt_PT" w:bidi="pt_PT"/>
+        </w:rPr>
+      </w:r>
       <w:r>
         <w:rPr>
           <w:b/>
+          <w:lang w:val="pt_PT" w:bidi="pt_PT"/>
         </w:rPr>
         <w:t>O que Tiago diz sobre a confiabilidade do "Sim" e "Não" de um crente?</w:t>
       </w:r>
     </w:p>
     <w:p>
-      <w:r/>
-      <w:r>
+      <w:pPr/>
+      <w:r>
+        <w:rPr>
+          <w:lang w:val="pt_PT" w:bidi="pt_PT"/>
+        </w:rPr>
+      </w:r>
+      <w:r>
+        <w:rPr>
+          <w:lang w:val="pt_PT" w:bidi="pt_PT"/>
+        </w:rPr>
         <w:t>O “Sim” de um crente deve significar “Sim” e o seu “Não” deve significar “Não”.</w:t>
       </w:r>
-      <w:r/>
-      <w:r/>
-    </w:p>
-    <w:p>
-      <w:r/>
+      <w:r>
+        <w:rPr>
+          <w:lang w:val="pt_PT" w:bidi="pt_PT"/>
+        </w:rPr>
+      </w:r>
+      <w:r>
+        <w:rPr>
+          <w:lang w:val="pt_PT" w:bidi="pt_PT"/>
+        </w:rPr>
+      </w:r>
+    </w:p>
+    <w:p>
+      <w:pPr/>
+      <w:r>
+        <w:rPr>
+          <w:lang w:val="pt_PT" w:bidi="pt_PT"/>
+        </w:rPr>
+      </w:r>
     </w:p>
     <w:p>
       <w:pPr>
         <w:pStyle w:val="Heading2"/>
       </w:pPr>
       <w:r>
+        <w:rPr>
+          <w:lang w:val="pt_PT" w:bidi="pt_PT"/>
+        </w:rPr>
         <w:t>Tiago 5.14</w:t>
       </w:r>
-      <w:r/>
-    </w:p>
-    <w:p>
-      <w:r/>
+      <w:r>
+        <w:rPr>
+          <w:lang w:val="pt_PT" w:bidi="pt_PT"/>
+        </w:rPr>
+      </w:r>
+    </w:p>
+    <w:p>
+      <w:pPr/>
+      <w:r>
+        <w:rPr>
+          <w:lang w:val="pt_PT" w:bidi="pt_PT"/>
+        </w:rPr>
+      </w:r>
       <w:r>
         <w:rPr>
           <w:b/>
+          <w:lang w:val="pt_PT" w:bidi="pt_PT"/>
         </w:rPr>
         <w:t>O que devem fazer aqueles que estão doentes?</w:t>
       </w:r>
     </w:p>
     <w:p>
-      <w:r/>
-      <w:r>
+      <w:pPr/>
+      <w:r>
+        <w:rPr>
+          <w:lang w:val="pt_PT" w:bidi="pt_PT"/>
+        </w:rPr>
+      </w:r>
+      <w:r>
+        <w:rPr>
+          <w:lang w:val="pt_PT" w:bidi="pt_PT"/>
+        </w:rPr>
         <w:t>Os doentes devem chamar os anciãos para que possam orar por ele e ungi-lo com óleo.</w:t>
       </w:r>
-      <w:r/>
-      <w:r/>
-    </w:p>
-    <w:p>
-      <w:r/>
+      <w:r>
+        <w:rPr>
+          <w:lang w:val="pt_PT" w:bidi="pt_PT"/>
+        </w:rPr>
+      </w:r>
+      <w:r>
+        <w:rPr>
+          <w:lang w:val="pt_PT" w:bidi="pt_PT"/>
+        </w:rPr>
+      </w:r>
+    </w:p>
+    <w:p>
+      <w:pPr/>
+      <w:r>
+        <w:rPr>
+          <w:lang w:val="pt_PT" w:bidi="pt_PT"/>
+        </w:rPr>
+      </w:r>
     </w:p>
     <w:p>
       <w:pPr>
         <w:pStyle w:val="Heading2"/>
       </w:pPr>
       <w:r>
+        <w:rPr>
+          <w:lang w:val="pt_PT" w:bidi="pt_PT"/>
+        </w:rPr>
         <w:t>Tiago 5.16</w:t>
       </w:r>
-      <w:r/>
-    </w:p>
-    <w:p>
-      <w:r/>
+      <w:r>
+        <w:rPr>
+          <w:lang w:val="pt_PT" w:bidi="pt_PT"/>
+        </w:rPr>
+      </w:r>
+    </w:p>
+    <w:p>
+      <w:pPr/>
+      <w:r>
+        <w:rPr>
+          <w:lang w:val="pt_PT" w:bidi="pt_PT"/>
+        </w:rPr>
+      </w:r>
       <w:r>
         <w:rPr>
           <w:b/>
+          <w:lang w:val="pt_PT" w:bidi="pt_PT"/>
         </w:rPr>
         <w:t>Quais são as duas coisas que Tiago diz que os crentes devem fazer uns com os outros para serem curados?</w:t>
       </w:r>
     </w:p>
     <w:p>
-      <w:r/>
-      <w:r>
+      <w:pPr/>
+      <w:r>
+        <w:rPr>
+          <w:lang w:val="pt_PT" w:bidi="pt_PT"/>
+        </w:rPr>
+      </w:r>
+      <w:r>
+        <w:rPr>
+          <w:lang w:val="pt_PT" w:bidi="pt_PT"/>
+        </w:rPr>
         <w:t>Os crentes devem confessar uns aos outros e orar uns pelos outros.</w:t>
       </w:r>
-      <w:r/>
-      <w:r/>
-    </w:p>
-    <w:p>
-      <w:r/>
+      <w:r>
+        <w:rPr>
+          <w:lang w:val="pt_PT" w:bidi="pt_PT"/>
+        </w:rPr>
+      </w:r>
+      <w:r>
+        <w:rPr>
+          <w:lang w:val="pt_PT" w:bidi="pt_PT"/>
+        </w:rPr>
+      </w:r>
+    </w:p>
+    <w:p>
+      <w:pPr/>
+      <w:r>
+        <w:rPr>
+          <w:lang w:val="pt_PT" w:bidi="pt_PT"/>
+        </w:rPr>
+      </w:r>
     </w:p>
     <w:p>
       <w:pPr>
         <w:pStyle w:val="Heading2"/>
       </w:pPr>
       <w:r>
+        <w:rPr>
+          <w:lang w:val="pt_PT" w:bidi="pt_PT"/>
+        </w:rPr>
         <w:t>Tiago 5.17</w:t>
       </w:r>
-      <w:r/>
-    </w:p>
-    <w:p>
-      <w:r/>
+      <w:r>
+        <w:rPr>
+          <w:lang w:val="pt_PT" w:bidi="pt_PT"/>
+        </w:rPr>
+      </w:r>
+    </w:p>
+    <w:p>
+      <w:pPr/>
+      <w:r>
+        <w:rPr>
+          <w:lang w:val="pt_PT" w:bidi="pt_PT"/>
+        </w:rPr>
+      </w:r>
       <w:r>
         <w:rPr>
           <w:b/>
+          <w:lang w:val="pt_PT" w:bidi="pt_PT"/>
         </w:rPr>
         <w:t>O que aconteceu quando Elias orou para que não chovesse?</w:t>
       </w:r>
     </w:p>
     <w:p>
-      <w:r/>
-      <w:r>
+      <w:pPr/>
+      <w:r>
+        <w:rPr>
+          <w:lang w:val="pt_PT" w:bidi="pt_PT"/>
+        </w:rPr>
+      </w:r>
+      <w:r>
+        <w:rPr>
+          <w:lang w:val="pt_PT" w:bidi="pt_PT"/>
+        </w:rPr>
         <w:t>Não choveu sobre a terra por três anos e seis meses.</w:t>
       </w:r>
-      <w:r/>
-      <w:r/>
-    </w:p>
-    <w:p>
-      <w:r/>
+      <w:r>
+        <w:rPr>
+          <w:lang w:val="pt_PT" w:bidi="pt_PT"/>
+        </w:rPr>
+      </w:r>
+      <w:r>
+        <w:rPr>
+          <w:lang w:val="pt_PT" w:bidi="pt_PT"/>
+        </w:rPr>
+      </w:r>
+    </w:p>
+    <w:p>
+      <w:pPr/>
+      <w:r>
+        <w:rPr>
+          <w:lang w:val="pt_PT" w:bidi="pt_PT"/>
+        </w:rPr>
+      </w:r>
     </w:p>
     <w:p>
       <w:pPr>
         <w:pStyle w:val="Heading2"/>
       </w:pPr>
       <w:r>
+        <w:rPr>
+          <w:lang w:val="pt_PT" w:bidi="pt_PT"/>
+        </w:rPr>
         <w:t>Tiago 5.18</w:t>
       </w:r>
-      <w:r/>
-    </w:p>
-    <w:p>
-      <w:r/>
+      <w:r>
+        <w:rPr>
+          <w:lang w:val="pt_PT" w:bidi="pt_PT"/>
+        </w:rPr>
+      </w:r>
+    </w:p>
+    <w:p>
+      <w:pPr/>
+      <w:r>
+        <w:rPr>
+          <w:lang w:val="pt_PT" w:bidi="pt_PT"/>
+        </w:rPr>
+      </w:r>
       <w:r>
         <w:rPr>
           <w:b/>
+          <w:lang w:val="pt_PT" w:bidi="pt_PT"/>
         </w:rPr>
         <w:t>O que aconteceu quando Elias orou novamente, desta vez por chuva?</w:t>
       </w:r>
     </w:p>
     <w:p>
-      <w:r/>
-      <w:r>
+      <w:pPr/>
+      <w:r>
+        <w:rPr>
+          <w:lang w:val="pt_PT" w:bidi="pt_PT"/>
+        </w:rPr>
+      </w:r>
+      <w:r>
+        <w:rPr>
+          <w:lang w:val="pt_PT" w:bidi="pt_PT"/>
+        </w:rPr>
         <w:t>Quando ele orou novamente, choveu e a terra produziu frutos.</w:t>
       </w:r>
-      <w:r/>
-      <w:r/>
-    </w:p>
-    <w:p>
-      <w:r/>
+      <w:r>
+        <w:rPr>
+          <w:lang w:val="pt_PT" w:bidi="pt_PT"/>
+        </w:rPr>
+      </w:r>
+      <w:r>
+        <w:rPr>
+          <w:lang w:val="pt_PT" w:bidi="pt_PT"/>
+        </w:rPr>
+      </w:r>
+    </w:p>
+    <w:p>
+      <w:pPr/>
+      <w:r>
+        <w:rPr>
+          <w:lang w:val="pt_PT" w:bidi="pt_PT"/>
+        </w:rPr>
+      </w:r>
     </w:p>
     <w:p>
       <w:pPr>
         <w:pStyle w:val="Heading2"/>
       </w:pPr>
       <w:r>
+        <w:rPr>
+          <w:lang w:val="pt_PT" w:bidi="pt_PT"/>
+        </w:rPr>
         <w:t>Tiago 5.20</w:t>
       </w:r>
-      <w:r/>
-    </w:p>
-    <w:p>
-      <w:r/>
+      <w:r>
+        <w:rPr>
+          <w:lang w:val="pt_PT" w:bidi="pt_PT"/>
+        </w:rPr>
+      </w:r>
+    </w:p>
+    <w:p>
+      <w:pPr/>
+      <w:r>
+        <w:rPr>
+          <w:lang w:val="pt_PT" w:bidi="pt_PT"/>
+        </w:rPr>
+      </w:r>
       <w:r>
         <w:rPr>
           <w:b/>
+          <w:lang w:val="pt_PT" w:bidi="pt_PT"/>
         </w:rPr>
         <w:t>O que alguém realiza ao conduzir um pecador para fora do erro de seu caminho?</w:t>
       </w:r>
     </w:p>
     <w:p>
-      <w:r/>
-      <w:r>
+      <w:pPr/>
+      <w:r>
+        <w:rPr>
+          <w:lang w:val="pt_PT" w:bidi="pt_PT"/>
+        </w:rPr>
+      </w:r>
+      <w:r>
+        <w:rPr>
+          <w:lang w:val="pt_PT" w:bidi="pt_PT"/>
+        </w:rPr>
         <w:t>A pessoa que conduz um pecador para fora do erro de seu caminho salva uma alma da morte e cobre uma multidão de pecados.</w:t>
       </w:r>
-      <w:r/>
-      <w:r/>
+      <w:r>
+        <w:rPr>
+          <w:lang w:val="pt_PT" w:bidi="pt_PT"/>
+        </w:rPr>
+      </w:r>
+      <w:r>
+        <w:rPr>
+          <w:lang w:val="pt_PT" w:bidi="pt_PT"/>
+        </w:rPr>
+      </w:r>
     </w:p>
     <w:sectPr>
       <w:footnotePr>
@@ -4083,7 +6695,7 @@
     <w:rPrDefault>
       <w:rPr>
         <w:rFonts w:ascii="Times New Roman" w:eastAsia="Times New Roman" w:hAnsi="Times New Roman" w:cs="Times New Roman"/>
-        <w:lang w:val="en-US" w:eastAsia="en-US" w:bidi="ar-SA"/>
+        <w:lang w:val="pt_PT" w:eastAsia="en-US" w:bidi="ar-SA"/>
       </w:rPr>
     </w:rPrDefault>
     <w:pPrDefault/>

--- a/por/docx/59.content.docx
+++ b/por/docx/59.content.docx
@@ -28,22 +28,6 @@
       </w:r>
     </w:p>
     <w:p>
-      <w:pPr>
-        <w:pStyle w:val="Heading2"/>
-      </w:pPr>
-      <w:r>
-        <w:rPr>
-          <w:lang w:val="pt_PT" w:bidi="pt_PT"/>
-        </w:rPr>
-        <w:t>License Information</w:t>
-      </w:r>
-      <w:r>
-        <w:rPr>
-          <w:lang w:val="pt_PT" w:bidi="pt_PT"/>
-        </w:rPr>
-      </w:r>
-    </w:p>
-    <w:p>
       <w:pPr/>
       <w:r>
         <w:rPr>
@@ -55,91 +39,37 @@
           <w:b/>
           <w:lang w:val="pt_PT" w:bidi="pt_PT"/>
         </w:rPr>
-        <w:t>Perguntas de Tradução (unfoldingWord)</w:t>
-      </w:r>
-      <w:r>
-        <w:rPr>
-          <w:lang w:val="pt_PT" w:bidi="pt_PT"/>
-        </w:rPr>
-        <w:t xml:space="preserve"> (Portuguese) is based on</w:t>
-      </w:r>
-      <w:r>
-        <w:rPr>
-          <w:lang w:val="pt_PT" w:bidi="pt_PT"/>
-        </w:rPr>
-        <w:t xml:space="preserve">: </w:t>
-      </w:r>
-      <w:r>
-        <w:rPr>
-          <w:lang w:val="pt_PT" w:bidi="pt_PT"/>
-        </w:rPr>
         <w:t>unfoldingWord® Translation Questions</w:t>
       </w:r>
       <w:r>
         <w:rPr>
           <w:lang w:val="pt_PT" w:bidi="pt_PT"/>
         </w:rPr>
-        <w:t xml:space="preserve">, </w:t>
-      </w:r>
-      <w:hyperlink r:id="rId13">
-        <w:r>
-          <w:rPr>
-            <w:lang w:val="pt_PT" w:bidi="pt_PT"/>
-          </w:rPr>
-          <w:rPr>
-            <w:color w:val="0000EE"/>
-            <w:u w:val="single"/>
-          </w:rPr>
-          <w:t>unfoldingWord</w:t>
-        </w:r>
-      </w:hyperlink>
-      <w:r>
-        <w:rPr>
-          <w:lang w:val="pt_PT" w:bidi="pt_PT"/>
-        </w:rPr>
-        <w:t xml:space="preserve">, 2022, which is licensed under a </w:t>
-      </w:r>
-      <w:hyperlink r:id="rId14">
-        <w:r>
-          <w:rPr>
-            <w:lang w:val="pt_PT" w:bidi="pt_PT"/>
-          </w:rPr>
-          <w:rPr>
-            <w:color w:val="0000EE"/>
-            <w:u w:val="single"/>
-          </w:rPr>
-          <w:t>CC BY-SA 4.0 license</w:t>
-        </w:r>
-      </w:hyperlink>
-      <w:r>
-        <w:rPr>
-          <w:lang w:val="pt_PT" w:bidi="pt_PT"/>
-        </w:rPr>
-        <w:t>.</w:t>
-      </w:r>
-      <w:r>
-        <w:rPr>
-          <w:lang w:val="pt_PT" w:bidi="pt_PT"/>
-        </w:rPr>
-      </w:r>
-    </w:p>
-    <w:p>
-      <w:pPr/>
-      <w:r>
-        <w:rPr>
-          <w:lang w:val="pt_PT" w:bidi="pt_PT"/>
-        </w:rPr>
-      </w:r>
-      <w:r>
-        <w:rPr>
-          <w:lang w:val="pt_PT" w:bidi="pt_PT"/>
-        </w:rPr>
-        <w:t>This PDF version is provided under the same license.</w:t>
-      </w:r>
-      <w:r>
-        <w:rPr>
-          <w:lang w:val="pt_PT" w:bidi="pt_PT"/>
-        </w:rPr>
+        <w:t xml:space="preserve"> © 2022 unfoldingWord. Released under CC BY-SA 4.0 license. </w:t>
+      </w:r>
+      <w:r>
+        <w:rPr>
+          <w:lang w:val="pt_PT" w:bidi="pt_PT"/>
+        </w:rPr>
+        <w:t>unfoldingWord® Translation Questions</w:t>
+      </w:r>
+      <w:r>
+        <w:rPr>
+          <w:lang w:val="pt_PT" w:bidi="pt_PT"/>
+        </w:rPr>
+        <w:t xml:space="preserve"> has been adapted in the following languages: Tok Pisin, Arabic (عربي), French (Français), Hindi (हिंदी), Indonesian (Bahasa Indonesia), Portuguese (Português), Russian (Русский), Spanish (Español), Swahili (Kiswahili), and Simplified Chinese (简体中文) from </w:t>
+      </w:r>
+      <w:r>
+        <w:rPr>
+          <w:lang w:val="pt_PT" w:bidi="pt_PT"/>
+        </w:rPr>
+        <w:t>unfoldingWord® Translation Questions</w:t>
+      </w:r>
+      <w:r>
+        <w:rPr>
+          <w:lang w:val="pt_PT" w:bidi="pt_PT"/>
+        </w:rPr>
+        <w:t xml:space="preserve"> © 2022 unfoldingWord. Released under CC BY-SA 4.0 license by Mission Mutual</w:t>
       </w:r>
       <w:r>
         <w:rPr>
